--- a/LR2/LR2.docx
+++ b/LR2/LR2.docx
@@ -265,7 +265,39 @@
           <w:sz w:val="28"/>
           <w:szCs w:val="28"/>
         </w:rPr>
-        <w:t>ЛАБОРАТОРНАЯ РАБОТА</w:t>
+        <w:t xml:space="preserve">ОТЧЕТ ПО </w:t>
+      </w:r>
+      <w:r>
+        <w:rPr>
+          <w:b/>
+          <w:sz w:val="28"/>
+          <w:szCs w:val="28"/>
+        </w:rPr>
+        <w:t>ЛАБОРАТОРН</w:t>
+      </w:r>
+      <w:r>
+        <w:rPr>
+          <w:b/>
+          <w:sz w:val="28"/>
+          <w:szCs w:val="28"/>
+        </w:rPr>
+        <w:t>ОЙ</w:t>
+      </w:r>
+      <w:r>
+        <w:rPr>
+          <w:b/>
+          <w:sz w:val="28"/>
+          <w:szCs w:val="28"/>
+        </w:rPr>
+        <w:t xml:space="preserve"> РАБОТ</w:t>
+      </w:r>
+      <w:r>
+        <w:rPr>
+          <w:b/>
+          <w:sz w:val="28"/>
+          <w:szCs w:val="28"/>
+        </w:rPr>
+        <w:t>Е</w:t>
       </w:r>
       <w:r>
         <w:rPr>
@@ -298,42 +330,7 @@
           <w:sz w:val="28"/>
           <w:szCs w:val="28"/>
         </w:rPr>
-        <w:t>п</w:t>
-      </w:r>
-      <w:r>
-        <w:rPr>
-          <w:sz w:val="28"/>
-          <w:szCs w:val="28"/>
-        </w:rPr>
-        <w:t xml:space="preserve">о </w:t>
-      </w:r>
-      <w:r>
-        <w:rPr>
-          <w:sz w:val="28"/>
-          <w:szCs w:val="28"/>
-        </w:rPr>
-        <w:t>дисц</w:t>
-      </w:r>
-      <w:r>
-        <w:rPr>
-          <w:sz w:val="28"/>
-          <w:szCs w:val="28"/>
-        </w:rPr>
-        <w:t>иплине</w:t>
-      </w:r>
-      <w:r>
-        <w:rPr>
-          <w:sz w:val="28"/>
-          <w:szCs w:val="28"/>
-        </w:rPr>
-        <w:t xml:space="preserve"> «</w:t>
-      </w:r>
-      <w:r>
-        <w:rPr>
-          <w:sz w:val="28"/>
-          <w:szCs w:val="28"/>
-        </w:rPr>
-        <w:t xml:space="preserve">Стандартизация и сертификация </w:t>
+        <w:t xml:space="preserve">Тема </w:t>
       </w:r>
     </w:p>
     <w:p>
@@ -349,21 +346,7 @@
           <w:sz w:val="28"/>
           <w:szCs w:val="28"/>
         </w:rPr>
-        <w:t>информационных систем и технологий</w:t>
-      </w:r>
-      <w:r>
-        <w:rPr>
-          <w:sz w:val="28"/>
-          <w:szCs w:val="28"/>
-        </w:rPr>
-        <w:t>»</w:t>
-      </w:r>
-      <w:r>
-        <w:rPr>
-          <w:sz w:val="28"/>
-          <w:szCs w:val="28"/>
-        </w:rPr>
-        <w:t xml:space="preserve"> </w:t>
+        <w:t>«Ознакомление со стандартами языков программирования</w:t>
       </w:r>
     </w:p>
     <w:p>
@@ -374,6 +357,70 @@
           <w:szCs w:val="28"/>
         </w:rPr>
       </w:pPr>
+      <w:r>
+        <w:rPr>
+          <w:sz w:val="28"/>
+          <w:szCs w:val="28"/>
+        </w:rPr>
+        <w:t xml:space="preserve">в части спецификаций </w:t>
+      </w:r>
+      <w:r>
+        <w:rPr>
+          <w:i/>
+          <w:color w:val="FF0000"/>
+          <w:sz w:val="28"/>
+          <w:szCs w:val="28"/>
+          <w:lang w:val="en-US"/>
+        </w:rPr>
+        <w:t>ECMA</w:t>
+      </w:r>
+      <w:r>
+        <w:rPr>
+          <w:color w:val="FF0000"/>
+          <w:sz w:val="28"/>
+          <w:szCs w:val="28"/>
+        </w:rPr>
+        <w:t xml:space="preserve"> 5</w:t>
+      </w:r>
+      <w:r>
+        <w:rPr>
+          <w:sz w:val="28"/>
+          <w:szCs w:val="28"/>
+        </w:rPr>
+        <w:t xml:space="preserve"> </w:t>
+      </w:r>
+      <w:r>
+        <w:rPr>
+          <w:sz w:val="28"/>
+          <w:szCs w:val="28"/>
+        </w:rPr>
+        <w:t xml:space="preserve">и </w:t>
+      </w:r>
+      <w:r>
+        <w:rPr>
+          <w:i/>
+          <w:color w:val="FF0000"/>
+          <w:sz w:val="28"/>
+          <w:szCs w:val="28"/>
+          <w:lang w:val="en-US"/>
+        </w:rPr>
+        <w:t>ECMA</w:t>
+      </w:r>
+      <w:r>
+        <w:rPr>
+          <w:color w:val="FF0000"/>
+          <w:sz w:val="28"/>
+          <w:szCs w:val="28"/>
+        </w:rPr>
+        <w:t xml:space="preserve"> 6</w:t>
+      </w:r>
+      <w:r>
+        <w:rPr>
+          <w:sz w:val="28"/>
+          <w:szCs w:val="28"/>
+        </w:rPr>
+        <w:t>»</w:t>
+      </w:r>
     </w:p>
     <w:p>
       <w:pPr>
@@ -383,13 +430,6 @@
           <w:szCs w:val="28"/>
         </w:rPr>
       </w:pPr>
-      <w:r>
-        <w:rPr>
-          <w:sz w:val="28"/>
-          <w:szCs w:val="28"/>
-        </w:rPr>
-        <w:t xml:space="preserve">Тема </w:t>
-      </w:r>
     </w:p>
     <w:p>
       <w:pPr>
@@ -404,28 +444,42 @@
           <w:sz w:val="28"/>
           <w:szCs w:val="28"/>
         </w:rPr>
-        <w:t>«Ознакомление со с</w:t>
-      </w:r>
-      <w:r>
-        <w:rPr>
-          <w:sz w:val="28"/>
-          <w:szCs w:val="28"/>
-        </w:rPr>
-        <w:t>тандарт</w:t>
-      </w:r>
-      <w:r>
-        <w:rPr>
-          <w:sz w:val="28"/>
-          <w:szCs w:val="28"/>
-        </w:rPr>
-        <w:t>ами</w:t>
-      </w:r>
-      <w:r>
-        <w:rPr>
-          <w:sz w:val="28"/>
-          <w:szCs w:val="28"/>
-        </w:rPr>
-        <w:t xml:space="preserve"> языков программирования</w:t>
+        <w:t>п</w:t>
+      </w:r>
+      <w:r>
+        <w:rPr>
+          <w:sz w:val="28"/>
+          <w:szCs w:val="28"/>
+        </w:rPr>
+        <w:t xml:space="preserve">о </w:t>
+      </w:r>
+      <w:r>
+        <w:rPr>
+          <w:sz w:val="28"/>
+          <w:szCs w:val="28"/>
+        </w:rPr>
+        <w:t>дисц</w:t>
+      </w:r>
+      <w:r>
+        <w:rPr>
+          <w:sz w:val="28"/>
+          <w:szCs w:val="28"/>
+        </w:rPr>
+        <w:t>иплине</w:t>
+      </w:r>
+      <w:r>
+        <w:rPr>
+          <w:sz w:val="28"/>
+          <w:szCs w:val="28"/>
+        </w:rPr>
+        <w:t xml:space="preserve"> «</w:t>
+      </w:r>
+      <w:r>
+        <w:rPr>
+          <w:sz w:val="28"/>
+          <w:szCs w:val="28"/>
+        </w:rPr>
+        <w:t xml:space="preserve">Стандартизация и сертификация </w:t>
       </w:r>
     </w:p>
     <w:p>
@@ -441,21 +495,14 @@
           <w:sz w:val="28"/>
           <w:szCs w:val="28"/>
         </w:rPr>
-        <w:t>в части с</w:t>
-      </w:r>
-      <w:r>
-        <w:rPr>
-          <w:sz w:val="28"/>
-          <w:szCs w:val="28"/>
-        </w:rPr>
-        <w:t>пецификаци</w:t>
-      </w:r>
-      <w:r>
-        <w:rPr>
-          <w:sz w:val="28"/>
-          <w:szCs w:val="28"/>
-        </w:rPr>
-        <w:t>й</w:t>
+        <w:t>информационных систем и технологий</w:t>
+      </w:r>
+      <w:r>
+        <w:rPr>
+          <w:sz w:val="28"/>
+          <w:szCs w:val="28"/>
+        </w:rPr>
+        <w:t>»</w:t>
       </w:r>
       <w:r>
         <w:rPr>
@@ -463,63 +510,6 @@
           <w:szCs w:val="28"/>
         </w:rPr>
         <w:t xml:space="preserve"> </w:t>
-      </w:r>
-      <w:r>
-        <w:rPr>
-          <w:i/>
-          <w:color w:val="FF0000"/>
-          <w:sz w:val="28"/>
-          <w:szCs w:val="28"/>
-          <w:lang w:val="en-US"/>
-        </w:rPr>
-        <w:t>ECMA</w:t>
-      </w:r>
-      <w:r>
-        <w:rPr>
-          <w:color w:val="FF0000"/>
-          <w:sz w:val="28"/>
-          <w:szCs w:val="28"/>
-        </w:rPr>
-        <w:t xml:space="preserve"> 5</w:t>
-      </w:r>
-      <w:r>
-        <w:rPr>
-          <w:sz w:val="28"/>
-          <w:szCs w:val="28"/>
-        </w:rPr>
-        <w:t xml:space="preserve"> </w:t>
-      </w:r>
-      <w:r>
-        <w:rPr>
-          <w:sz w:val="28"/>
-          <w:szCs w:val="28"/>
-        </w:rPr>
-        <w:t xml:space="preserve">и </w:t>
-      </w:r>
-      <w:r>
-        <w:rPr>
-          <w:i/>
-          <w:color w:val="FF0000"/>
-          <w:sz w:val="28"/>
-          <w:szCs w:val="28"/>
-          <w:lang w:val="en-US"/>
-        </w:rPr>
-        <w:t>ECMA</w:t>
-      </w:r>
-      <w:r>
-        <w:rPr>
-          <w:color w:val="FF0000"/>
-          <w:sz w:val="28"/>
-          <w:szCs w:val="28"/>
-        </w:rPr>
-        <w:t xml:space="preserve"> 6</w:t>
-      </w:r>
-      <w:r>
-        <w:rPr>
-          <w:sz w:val="28"/>
-          <w:szCs w:val="28"/>
-        </w:rPr>
-        <w:t>»</w:t>
       </w:r>
     </w:p>
     <w:p>
@@ -606,47 +596,59 @@
         <w:rPr>
           <w:sz w:val="28"/>
         </w:rPr>
-        <w:t>Бобрович Г.С.</w:t>
-      </w:r>
-      <w:r>
-        <w:rPr>
-          <w:sz w:val="28"/>
-        </w:rPr>
-        <w:t xml:space="preserve"> </w:t>
+        <w:t>ФИТ 4 курс 7 группа Бобрович Г.С.</w:t>
       </w:r>
     </w:p>
     <w:p>
       <w:pPr>
-        <w:jc w:val="center"/>
-        <w:rPr>
-          <w:sz w:val="28"/>
-        </w:rPr>
-      </w:pPr>
-      <w:r>
-        <w:rPr>
-          <w:sz w:val="28"/>
-        </w:rPr>
-        <w:t xml:space="preserve">                                                                                       </w:t>
-      </w:r>
-      <w:r>
-        <w:rPr>
-          <w:sz w:val="28"/>
-        </w:rPr>
-        <w:t>Проверил</w:t>
-      </w:r>
+        <w:jc w:val="right"/>
+        <w:rPr>
+          <w:sz w:val="28"/>
+        </w:rPr>
+      </w:pPr>
     </w:p>
     <w:p>
       <w:pPr>
-        <w:jc w:val="right"/>
-        <w:rPr>
-          <w:sz w:val="28"/>
-        </w:rPr>
-      </w:pPr>
-      <w:r>
-        <w:rPr>
-          <w:sz w:val="28"/>
-        </w:rPr>
-        <w:t>кандидат технических наук</w:t>
+        <w:jc w:val="center"/>
+        <w:rPr>
+          <w:sz w:val="28"/>
+        </w:rPr>
+      </w:pPr>
+      <w:r>
+        <w:rPr>
+          <w:sz w:val="28"/>
+        </w:rPr>
+        <w:t xml:space="preserve">                                                                                       </w:t>
+      </w:r>
+      <w:r>
+        <w:rPr>
+          <w:sz w:val="28"/>
+        </w:rPr>
+        <w:tab/>
+      </w:r>
+      <w:r>
+        <w:rPr>
+          <w:sz w:val="28"/>
+        </w:rPr>
+        <w:tab/>
+      </w:r>
+      <w:r>
+        <w:rPr>
+          <w:sz w:val="28"/>
+        </w:rPr>
+        <w:tab/>
+      </w:r>
+      <w:r>
+        <w:rPr>
+          <w:sz w:val="28"/>
+        </w:rPr>
+        <w:t xml:space="preserve">     </w:t>
+      </w:r>
+      <w:r>
+        <w:rPr>
+          <w:sz w:val="28"/>
+        </w:rPr>
+        <w:t>Проверил</w:t>
       </w:r>
     </w:p>
     <w:p>
@@ -660,17 +662,22 @@
         <w:rPr>
           <w:sz w:val="28"/>
         </w:rPr>
-        <w:t>Сулим П.Е.</w:t>
+        <w:t>кандидат технических наук</w:t>
       </w:r>
     </w:p>
     <w:p>
       <w:pPr>
-        <w:jc w:val="center"/>
-        <w:rPr>
-          <w:sz w:val="28"/>
-          <w:szCs w:val="28"/>
-        </w:rPr>
-      </w:pPr>
+        <w:jc w:val="right"/>
+        <w:rPr>
+          <w:sz w:val="28"/>
+        </w:rPr>
+      </w:pPr>
+      <w:r>
+        <w:rPr>
+          <w:sz w:val="28"/>
+        </w:rPr>
+        <w:t>Сулим П.Е.</w:t>
+      </w:r>
     </w:p>
     <w:p>
       <w:pPr>
@@ -683,19 +690,12 @@
     </w:p>
     <w:p>
       <w:pPr>
-        <w:jc w:val="right"/>
-        <w:rPr>
-          <w:sz w:val="28"/>
-          <w:szCs w:val="28"/>
-        </w:rPr>
-      </w:pPr>
-      <w:r>
-        <w:rPr>
-          <w:sz w:val="28"/>
-          <w:szCs w:val="28"/>
-        </w:rPr>
-        <w:t>Отчет по лабораторной работе</w:t>
-      </w:r>
+        <w:jc w:val="center"/>
+        <w:rPr>
+          <w:sz w:val="28"/>
+          <w:szCs w:val="28"/>
+        </w:rPr>
+      </w:pPr>
     </w:p>
     <w:p>
       <w:pPr>
@@ -710,20 +710,28 @@
           <w:sz w:val="28"/>
           <w:szCs w:val="28"/>
         </w:rPr>
-        <w:t>защищен с отметкой                        баллов</w:t>
+        <w:t>Отчет по лабораторной работе</w:t>
       </w:r>
     </w:p>
     <w:p>
       <w:pPr>
-        <w:jc w:val="center"/>
-        <w:rPr>
-          <w:sz w:val="28"/>
-          <w:szCs w:val="28"/>
-        </w:rPr>
-      </w:pPr>
+        <w:jc w:val="right"/>
+        <w:rPr>
+          <w:sz w:val="28"/>
+          <w:szCs w:val="28"/>
+        </w:rPr>
+      </w:pPr>
+      <w:r>
+        <w:rPr>
+          <w:sz w:val="28"/>
+          <w:szCs w:val="28"/>
+        </w:rPr>
+        <w:t>защищен с отметкой                        баллов</w:t>
+      </w:r>
     </w:p>
     <w:p>
       <w:pPr>
+        <w:jc w:val="center"/>
         <w:rPr>
           <w:sz w:val="28"/>
           <w:szCs w:val="28"/>
@@ -732,7 +740,6 @@
     </w:p>
     <w:p>
       <w:pPr>
-        <w:jc w:val="center"/>
         <w:rPr>
           <w:sz w:val="28"/>
           <w:szCs w:val="28"/>
@@ -743,30 +750,39 @@
       <w:pPr>
         <w:jc w:val="center"/>
         <w:rPr>
-          <w:b/>
-          <w:sz w:val="28"/>
-          <w:szCs w:val="28"/>
-        </w:rPr>
-      </w:pPr>
-      <w:r>
-        <w:rPr>
-          <w:sz w:val="28"/>
-          <w:szCs w:val="28"/>
-        </w:rPr>
-        <w:t>Минск 20</w:t>
-      </w:r>
-      <w:r>
-        <w:rPr>
-          <w:sz w:val="28"/>
-          <w:szCs w:val="28"/>
-        </w:rPr>
-        <w:t>24</w:t>
-      </w:r>
+          <w:sz w:val="28"/>
+          <w:szCs w:val="28"/>
+        </w:rPr>
+      </w:pPr>
     </w:p>
     <w:p>
       <w:pPr>
         <w:jc w:val="center"/>
         <w:rPr>
+          <w:b/>
+          <w:sz w:val="28"/>
+          <w:szCs w:val="28"/>
+        </w:rPr>
+      </w:pPr>
+      <w:r>
+        <w:rPr>
+          <w:sz w:val="28"/>
+          <w:szCs w:val="28"/>
+        </w:rPr>
+        <w:t>Минск 20</w:t>
+      </w:r>
+      <w:r>
+        <w:rPr>
+          <w:sz w:val="28"/>
+          <w:szCs w:val="28"/>
+        </w:rPr>
+        <w:t>24</w:t>
+      </w:r>
+    </w:p>
+    <w:p>
+      <w:pPr>
+        <w:jc w:val="center"/>
+        <w:rPr>
           <w:sz w:val="28"/>
           <w:szCs w:val="28"/>
         </w:rPr>
@@ -875,23 +891,35 @@
         </w:rPr>
         <w:t xml:space="preserve">, используя </w:t>
       </w:r>
+      <w:proofErr w:type="spellStart"/>
       <w:r>
         <w:rPr>
           <w:i/>
           <w:sz w:val="28"/>
           <w:szCs w:val="28"/>
         </w:rPr>
-        <w:t>Node.</w:t>
-      </w:r>
+        <w:t>Node</w:t>
+      </w:r>
+      <w:proofErr w:type="spellEnd"/>
       <w:r>
         <w:rPr>
           <w:i/>
           <w:sz w:val="28"/>
           <w:szCs w:val="28"/>
+        </w:rPr>
+        <w:t>.</w:t>
+      </w:r>
+      <w:proofErr w:type="spellStart"/>
+      <w:r>
+        <w:rPr>
+          <w:i/>
+          <w:sz w:val="28"/>
+          <w:szCs w:val="28"/>
           <w:lang w:val="en-US"/>
         </w:rPr>
         <w:t>js</w:t>
       </w:r>
+      <w:proofErr w:type="spellEnd"/>
       <w:r>
         <w:rPr>
           <w:sz w:val="28"/>
@@ -1109,23 +1137,35 @@
         </w:rPr>
         <w:t xml:space="preserve">, используя </w:t>
       </w:r>
+      <w:proofErr w:type="spellStart"/>
       <w:r>
         <w:rPr>
           <w:i/>
           <w:sz w:val="28"/>
           <w:szCs w:val="28"/>
         </w:rPr>
-        <w:t>Node.</w:t>
-      </w:r>
+        <w:t>Node</w:t>
+      </w:r>
+      <w:proofErr w:type="spellEnd"/>
       <w:r>
         <w:rPr>
           <w:i/>
           <w:sz w:val="28"/>
           <w:szCs w:val="28"/>
+        </w:rPr>
+        <w:t>.</w:t>
+      </w:r>
+      <w:proofErr w:type="spellStart"/>
+      <w:r>
+        <w:rPr>
+          <w:i/>
+          <w:sz w:val="28"/>
+          <w:szCs w:val="28"/>
           <w:lang w:val="en-US"/>
         </w:rPr>
         <w:t>js</w:t>
       </w:r>
+      <w:proofErr w:type="spellEnd"/>
       <w:r>
         <w:rPr>
           <w:sz w:val="28"/>
@@ -1195,12 +1235,24 @@
           <w:szCs w:val="28"/>
         </w:rPr>
       </w:pPr>
-      <w:r>
-        <w:rPr>
-          <w:sz w:val="28"/>
-          <w:szCs w:val="28"/>
-        </w:rPr>
-        <w:t>ECMAScript — встраиваемый расширяемый не имеющий средств ввода-вывода язык программирования, используемый в качестве основы для построения других скриптовых языков.</w:t>
+      <w:hyperlink r:id="rId5" w:history="1">
+        <w:proofErr w:type="spellStart"/>
+        <w:r>
+          <w:rPr>
+            <w:rStyle w:val="a7"/>
+            <w:sz w:val="28"/>
+            <w:szCs w:val="28"/>
+          </w:rPr>
+          <w:t>ECMAScript</w:t>
+        </w:r>
+        <w:proofErr w:type="spellEnd"/>
+      </w:hyperlink>
+      <w:r>
+        <w:rPr>
+          <w:sz w:val="28"/>
+          <w:szCs w:val="28"/>
+        </w:rPr>
+        <w:t xml:space="preserve"> — встраиваемый расширяемый не имеющий средств ввода-вывода язык программирования, используемый в качестве основы для построения других скриптовых языков.</w:t>
       </w:r>
     </w:p>
     <w:p>
@@ -1224,12 +1276,32 @@
           <w:szCs w:val="28"/>
         </w:rPr>
       </w:pPr>
-      <w:r>
-        <w:rPr>
-          <w:sz w:val="28"/>
-          <w:szCs w:val="28"/>
-        </w:rPr>
-        <w:t>ECMAScript 5 (ES5):</w:t>
+      <w:hyperlink r:id="rId6" w:history="1">
+        <w:proofErr w:type="spellStart"/>
+        <w:r>
+          <w:rPr>
+            <w:rStyle w:val="a7"/>
+            <w:sz w:val="28"/>
+            <w:szCs w:val="28"/>
+          </w:rPr>
+          <w:t>ECMAScript</w:t>
+        </w:r>
+        <w:proofErr w:type="spellEnd"/>
+        <w:r>
+          <w:rPr>
+            <w:rStyle w:val="a7"/>
+            <w:sz w:val="28"/>
+            <w:szCs w:val="28"/>
+          </w:rPr>
+          <w:t xml:space="preserve"> 5</w:t>
+        </w:r>
+      </w:hyperlink>
+      <w:r>
+        <w:rPr>
+          <w:sz w:val="28"/>
+          <w:szCs w:val="28"/>
+        </w:rPr>
+        <w:t xml:space="preserve"> (ES5):</w:t>
       </w:r>
     </w:p>
     <w:p>
@@ -1250,7 +1322,39 @@
           <w:sz w:val="28"/>
           <w:szCs w:val="28"/>
         </w:rPr>
-        <w:t>Поддержка строгого режима (strict mode).</w:t>
+        <w:t>Поддержка строгого режима (</w:t>
+      </w:r>
+      <w:proofErr w:type="spellStart"/>
+      <w:r>
+        <w:rPr>
+          <w:sz w:val="28"/>
+          <w:szCs w:val="28"/>
+        </w:rPr>
+        <w:t>strict</w:t>
+      </w:r>
+      <w:proofErr w:type="spellEnd"/>
+      <w:r>
+        <w:rPr>
+          <w:sz w:val="28"/>
+          <w:szCs w:val="28"/>
+        </w:rPr>
+        <w:t xml:space="preserve"> </w:t>
+      </w:r>
+      <w:proofErr w:type="spellStart"/>
+      <w:r>
+        <w:rPr>
+          <w:sz w:val="28"/>
+          <w:szCs w:val="28"/>
+        </w:rPr>
+        <w:t>mode</w:t>
+      </w:r>
+      <w:proofErr w:type="spellEnd"/>
+      <w:r>
+        <w:rPr>
+          <w:sz w:val="28"/>
+          <w:szCs w:val="28"/>
+        </w:rPr>
+        <w:t>).</w:t>
       </w:r>
       <w:r>
         <w:rPr>
@@ -1280,12 +1384,53 @@
           <w:szCs w:val="28"/>
         </w:rPr>
       </w:pPr>
-      <w:r>
-        <w:rPr>
-          <w:sz w:val="28"/>
-          <w:szCs w:val="28"/>
-        </w:rPr>
-        <w:t>Аксессоры getters и setters.</w:t>
+      <w:proofErr w:type="spellStart"/>
+      <w:r>
+        <w:rPr>
+          <w:sz w:val="28"/>
+          <w:szCs w:val="28"/>
+        </w:rPr>
+        <w:t>Аксессоры</w:t>
+      </w:r>
+      <w:proofErr w:type="spellEnd"/>
+      <w:r>
+        <w:rPr>
+          <w:sz w:val="28"/>
+          <w:szCs w:val="28"/>
+        </w:rPr>
+        <w:t xml:space="preserve"> </w:t>
+      </w:r>
+      <w:proofErr w:type="spellStart"/>
+      <w:r>
+        <w:rPr>
+          <w:sz w:val="28"/>
+          <w:szCs w:val="28"/>
+        </w:rPr>
+        <w:t>getters</w:t>
+      </w:r>
+      <w:proofErr w:type="spellEnd"/>
+      <w:r>
+        <w:rPr>
+          <w:sz w:val="28"/>
+          <w:szCs w:val="28"/>
+        </w:rPr>
+        <w:t xml:space="preserve"> и </w:t>
+      </w:r>
+      <w:proofErr w:type="spellStart"/>
+      <w:r>
+        <w:rPr>
+          <w:sz w:val="28"/>
+          <w:szCs w:val="28"/>
+        </w:rPr>
+        <w:t>setters</w:t>
+      </w:r>
+      <w:proofErr w:type="spellEnd"/>
+      <w:r>
+        <w:rPr>
+          <w:sz w:val="28"/>
+          <w:szCs w:val="28"/>
+        </w:rPr>
+        <w:t>.</w:t>
       </w:r>
       <w:r>
         <w:t xml:space="preserve"> </w:t>
@@ -1417,12 +1562,32 @@
           <w:szCs w:val="28"/>
         </w:rPr>
       </w:pPr>
-      <w:r>
-        <w:rPr>
-          <w:sz w:val="28"/>
-          <w:szCs w:val="28"/>
-        </w:rPr>
-        <w:t>ECMAScript 6 (ES6):</w:t>
+      <w:hyperlink r:id="rId7" w:history="1">
+        <w:proofErr w:type="spellStart"/>
+        <w:r>
+          <w:rPr>
+            <w:rStyle w:val="a7"/>
+            <w:sz w:val="28"/>
+            <w:szCs w:val="28"/>
+          </w:rPr>
+          <w:t>ECMAScript</w:t>
+        </w:r>
+        <w:proofErr w:type="spellEnd"/>
+        <w:r>
+          <w:rPr>
+            <w:rStyle w:val="a7"/>
+            <w:sz w:val="28"/>
+            <w:szCs w:val="28"/>
+          </w:rPr>
+          <w:t xml:space="preserve"> 6</w:t>
+        </w:r>
+      </w:hyperlink>
+      <w:r>
+        <w:rPr>
+          <w:sz w:val="28"/>
+          <w:szCs w:val="28"/>
+        </w:rPr>
+        <w:t xml:space="preserve"> (ES6):</w:t>
       </w:r>
     </w:p>
     <w:p>
@@ -1543,12 +1708,53 @@
           <w:szCs w:val="28"/>
         </w:rPr>
       </w:pPr>
-      <w:r>
-        <w:rPr>
-          <w:sz w:val="28"/>
-          <w:szCs w:val="28"/>
-        </w:rPr>
-        <w:t>let и const — альтернативы var для объявления переменных. Добавлена «временная мертвая зона».</w:t>
+      <w:proofErr w:type="spellStart"/>
+      <w:r>
+        <w:rPr>
+          <w:sz w:val="28"/>
+          <w:szCs w:val="28"/>
+        </w:rPr>
+        <w:t>let</w:t>
+      </w:r>
+      <w:proofErr w:type="spellEnd"/>
+      <w:r>
+        <w:rPr>
+          <w:sz w:val="28"/>
+          <w:szCs w:val="28"/>
+        </w:rPr>
+        <w:t xml:space="preserve"> и </w:t>
+      </w:r>
+      <w:proofErr w:type="spellStart"/>
+      <w:r>
+        <w:rPr>
+          <w:sz w:val="28"/>
+          <w:szCs w:val="28"/>
+        </w:rPr>
+        <w:t>const</w:t>
+      </w:r>
+      <w:proofErr w:type="spellEnd"/>
+      <w:r>
+        <w:rPr>
+          <w:sz w:val="28"/>
+          <w:szCs w:val="28"/>
+        </w:rPr>
+        <w:t xml:space="preserve"> — альтернативы </w:t>
+      </w:r>
+      <w:proofErr w:type="spellStart"/>
+      <w:r>
+        <w:rPr>
+          <w:sz w:val="28"/>
+          <w:szCs w:val="28"/>
+        </w:rPr>
+        <w:t>var</w:t>
+      </w:r>
+      <w:proofErr w:type="spellEnd"/>
+      <w:r>
+        <w:rPr>
+          <w:sz w:val="28"/>
+          <w:szCs w:val="28"/>
+        </w:rPr>
+        <w:t xml:space="preserve"> для объявления переменных. Добавлена «временная мертвая зона».</w:t>
       </w:r>
       <w:r>
         <w:rPr>
@@ -1604,7 +1810,23 @@
           <w:sz w:val="28"/>
           <w:szCs w:val="28"/>
         </w:rPr>
-        <w:t xml:space="preserve">Функции-генераторы. Это специальный тип функций, который может приостанавливать свое выполнение и возобновлять его позже. Они используют yield для создания последовательности </w:t>
+        <w:t xml:space="preserve">Функции-генераторы. Это специальный тип функций, который может приостанавливать свое выполнение и возобновлять его позже. Они используют </w:t>
+      </w:r>
+      <w:proofErr w:type="spellStart"/>
+      <w:r>
+        <w:rPr>
+          <w:sz w:val="28"/>
+          <w:szCs w:val="28"/>
+        </w:rPr>
+        <w:t>yield</w:t>
+      </w:r>
+      <w:proofErr w:type="spellEnd"/>
+      <w:r>
+        <w:rPr>
+          <w:sz w:val="28"/>
+          <w:szCs w:val="28"/>
+        </w:rPr>
+        <w:t xml:space="preserve"> для создания последовательности </w:t>
       </w:r>
       <w:r>
         <w:rPr>
@@ -1612,7 +1834,23 @@
           <w:szCs w:val="28"/>
         </w:rPr>
         <w:lastRenderedPageBreak/>
-        <w:t>элементов. Функции-генераторы могут использовать yield* для делегирования в другую функцию генератора, кроме этого, они могут возвращать объект генератора, который реализует оба протокола.</w:t>
+        <w:t xml:space="preserve">элементов. Функции-генераторы могут использовать </w:t>
+      </w:r>
+      <w:proofErr w:type="spellStart"/>
+      <w:r>
+        <w:rPr>
+          <w:sz w:val="28"/>
+          <w:szCs w:val="28"/>
+        </w:rPr>
+        <w:t>yield</w:t>
+      </w:r>
+      <w:proofErr w:type="spellEnd"/>
+      <w:r>
+        <w:rPr>
+          <w:sz w:val="28"/>
+          <w:szCs w:val="28"/>
+        </w:rPr>
+        <w:t>* для делегирования в другую функцию генератора, кроме этого, они могут возвращать объект генератора, который реализует оба протокола.</w:t>
       </w:r>
       <w:r>
         <w:rPr>
@@ -1794,7 +2032,43 @@
                 <w:szCs w:val="28"/>
                 <w:lang w:val="en-US"/>
               </w:rPr>
-              <w:t>const MeleeEnemy = require("./MeleeEnemy");</w:t>
+              <w:t xml:space="preserve">const </w:t>
+            </w:r>
+            <w:proofErr w:type="spellStart"/>
+            <w:r>
+              <w:rPr>
+                <w:sz w:val="28"/>
+                <w:szCs w:val="28"/>
+                <w:lang w:val="en-US"/>
+              </w:rPr>
+              <w:t>MeleeEnemy</w:t>
+            </w:r>
+            <w:proofErr w:type="spellEnd"/>
+            <w:r>
+              <w:rPr>
+                <w:sz w:val="28"/>
+                <w:szCs w:val="28"/>
+                <w:lang w:val="en-US"/>
+              </w:rPr>
+              <w:t xml:space="preserve"> = require("./</w:t>
+            </w:r>
+            <w:proofErr w:type="spellStart"/>
+            <w:r>
+              <w:rPr>
+                <w:sz w:val="28"/>
+                <w:szCs w:val="28"/>
+                <w:lang w:val="en-US"/>
+              </w:rPr>
+              <w:t>MeleeEnemy</w:t>
+            </w:r>
+            <w:proofErr w:type="spellEnd"/>
+            <w:r>
+              <w:rPr>
+                <w:sz w:val="28"/>
+                <w:szCs w:val="28"/>
+                <w:lang w:val="en-US"/>
+              </w:rPr>
+              <w:t>");</w:t>
             </w:r>
           </w:p>
           <w:p>
@@ -1854,7 +2128,25 @@
                 <w:szCs w:val="28"/>
                 <w:lang w:val="en-US"/>
               </w:rPr>
-              <w:t>let wolf1 = new MeleeEnemy(</w:t>
+              <w:t xml:space="preserve">let wolf1 = new </w:t>
+            </w:r>
+            <w:proofErr w:type="spellStart"/>
+            <w:r>
+              <w:rPr>
+                <w:sz w:val="28"/>
+                <w:szCs w:val="28"/>
+                <w:lang w:val="en-US"/>
+              </w:rPr>
+              <w:t>MeleeEnemy</w:t>
+            </w:r>
+            <w:proofErr w:type="spellEnd"/>
+            <w:r>
+              <w:rPr>
+                <w:sz w:val="28"/>
+                <w:szCs w:val="28"/>
+                <w:lang w:val="en-US"/>
+              </w:rPr>
+              <w:t>(</w:t>
             </w:r>
           </w:p>
           <w:p>
@@ -1892,7 +2184,25 @@
                 <w:szCs w:val="28"/>
                 <w:lang w:val="en-US"/>
               </w:rPr>
-              <w:t xml:space="preserve">    settings.HardWolf.lvl,</w:t>
+              <w:t xml:space="preserve">    </w:t>
+            </w:r>
+            <w:proofErr w:type="spellStart"/>
+            <w:r>
+              <w:rPr>
+                <w:sz w:val="28"/>
+                <w:szCs w:val="28"/>
+                <w:lang w:val="en-US"/>
+              </w:rPr>
+              <w:t>settings.HardWolf.lvl</w:t>
+            </w:r>
+            <w:proofErr w:type="spellEnd"/>
+            <w:r>
+              <w:rPr>
+                <w:sz w:val="28"/>
+                <w:szCs w:val="28"/>
+                <w:lang w:val="en-US"/>
+              </w:rPr>
+              <w:t>,</w:t>
             </w:r>
           </w:p>
           <w:p>
@@ -1941,7 +2251,25 @@
                 <w:szCs w:val="28"/>
                 <w:lang w:val="en-US"/>
               </w:rPr>
-              <w:t>let wolf2 = new MeleeEnemy(</w:t>
+              <w:t xml:space="preserve">let wolf2 = new </w:t>
+            </w:r>
+            <w:proofErr w:type="spellStart"/>
+            <w:r>
+              <w:rPr>
+                <w:sz w:val="28"/>
+                <w:szCs w:val="28"/>
+                <w:lang w:val="en-US"/>
+              </w:rPr>
+              <w:t>MeleeEnemy</w:t>
+            </w:r>
+            <w:proofErr w:type="spellEnd"/>
+            <w:r>
+              <w:rPr>
+                <w:sz w:val="28"/>
+                <w:szCs w:val="28"/>
+                <w:lang w:val="en-US"/>
+              </w:rPr>
+              <w:t>(</w:t>
             </w:r>
           </w:p>
           <w:p>
@@ -1979,46 +2307,92 @@
                 <w:szCs w:val="28"/>
                 <w:lang w:val="en-US"/>
               </w:rPr>
-              <w:t xml:space="preserve">    settings.SimpleWolf.lvl,</w:t>
-            </w:r>
-          </w:p>
-          <w:p>
-            <w:pPr>
-              <w:contextualSpacing/>
-              <w:jc w:val="both"/>
-              <w:rPr>
-                <w:sz w:val="28"/>
-                <w:szCs w:val="28"/>
-                <w:lang w:val="en-US"/>
-              </w:rPr>
-            </w:pPr>
-            <w:r>
-              <w:rPr>
-                <w:sz w:val="28"/>
-                <w:szCs w:val="28"/>
-                <w:lang w:val="en-US"/>
-              </w:rPr>
-              <w:t xml:space="preserve">    settings.SimpleWolf.attackStrength,</w:t>
-            </w:r>
-          </w:p>
-          <w:p>
-            <w:pPr>
-              <w:contextualSpacing/>
-              <w:jc w:val="both"/>
-              <w:rPr>
-                <w:sz w:val="28"/>
-                <w:szCs w:val="28"/>
-                <w:lang w:val="en-US"/>
-              </w:rPr>
-            </w:pPr>
-            <w:r>
-              <w:rPr>
-                <w:sz w:val="28"/>
-                <w:szCs w:val="28"/>
-                <w:lang w:val="en-US"/>
-              </w:rPr>
-              <w:t xml:space="preserve">    settings.SimpleWolf.attackSpeed</w:t>
-            </w:r>
+              <w:t xml:space="preserve">    </w:t>
+            </w:r>
+            <w:proofErr w:type="spellStart"/>
+            <w:r>
+              <w:rPr>
+                <w:sz w:val="28"/>
+                <w:szCs w:val="28"/>
+                <w:lang w:val="en-US"/>
+              </w:rPr>
+              <w:t>settings.SimpleWolf.lvl</w:t>
+            </w:r>
+            <w:proofErr w:type="spellEnd"/>
+            <w:r>
+              <w:rPr>
+                <w:sz w:val="28"/>
+                <w:szCs w:val="28"/>
+                <w:lang w:val="en-US"/>
+              </w:rPr>
+              <w:t>,</w:t>
+            </w:r>
+          </w:p>
+          <w:p>
+            <w:pPr>
+              <w:contextualSpacing/>
+              <w:jc w:val="both"/>
+              <w:rPr>
+                <w:sz w:val="28"/>
+                <w:szCs w:val="28"/>
+                <w:lang w:val="en-US"/>
+              </w:rPr>
+            </w:pPr>
+            <w:r>
+              <w:rPr>
+                <w:sz w:val="28"/>
+                <w:szCs w:val="28"/>
+                <w:lang w:val="en-US"/>
+              </w:rPr>
+              <w:t xml:space="preserve">    </w:t>
+            </w:r>
+            <w:proofErr w:type="spellStart"/>
+            <w:r>
+              <w:rPr>
+                <w:sz w:val="28"/>
+                <w:szCs w:val="28"/>
+                <w:lang w:val="en-US"/>
+              </w:rPr>
+              <w:t>settings.SimpleWolf.attackStrength</w:t>
+            </w:r>
+            <w:proofErr w:type="spellEnd"/>
+            <w:r>
+              <w:rPr>
+                <w:sz w:val="28"/>
+                <w:szCs w:val="28"/>
+                <w:lang w:val="en-US"/>
+              </w:rPr>
+              <w:t>,</w:t>
+            </w:r>
+          </w:p>
+          <w:p>
+            <w:pPr>
+              <w:contextualSpacing/>
+              <w:jc w:val="both"/>
+              <w:rPr>
+                <w:sz w:val="28"/>
+                <w:szCs w:val="28"/>
+                <w:lang w:val="en-US"/>
+              </w:rPr>
+            </w:pPr>
+            <w:r>
+              <w:rPr>
+                <w:sz w:val="28"/>
+                <w:szCs w:val="28"/>
+                <w:lang w:val="en-US"/>
+              </w:rPr>
+              <w:t xml:space="preserve">    </w:t>
+            </w:r>
+            <w:proofErr w:type="spellStart"/>
+            <w:r>
+              <w:rPr>
+                <w:sz w:val="28"/>
+                <w:szCs w:val="28"/>
+                <w:lang w:val="en-US"/>
+              </w:rPr>
+              <w:t>settings.SimpleWolf.attackSpeed</w:t>
+            </w:r>
+            <w:proofErr w:type="spellEnd"/>
           </w:p>
           <w:p>
             <w:pPr>
@@ -2066,7 +2440,43 @@
                 <w:szCs w:val="28"/>
                 <w:lang w:val="en-US"/>
               </w:rPr>
-              <w:t>let NPCExample = NPC.create();</w:t>
+              <w:t xml:space="preserve">let </w:t>
+            </w:r>
+            <w:proofErr w:type="spellStart"/>
+            <w:r>
+              <w:rPr>
+                <w:sz w:val="28"/>
+                <w:szCs w:val="28"/>
+                <w:lang w:val="en-US"/>
+              </w:rPr>
+              <w:t>NPCExample</w:t>
+            </w:r>
+            <w:proofErr w:type="spellEnd"/>
+            <w:r>
+              <w:rPr>
+                <w:sz w:val="28"/>
+                <w:szCs w:val="28"/>
+                <w:lang w:val="en-US"/>
+              </w:rPr>
+              <w:t xml:space="preserve"> = </w:t>
+            </w:r>
+            <w:proofErr w:type="spellStart"/>
+            <w:r>
+              <w:rPr>
+                <w:sz w:val="28"/>
+                <w:szCs w:val="28"/>
+                <w:lang w:val="en-US"/>
+              </w:rPr>
+              <w:t>NPC.create</w:t>
+            </w:r>
+            <w:proofErr w:type="spellEnd"/>
+            <w:r>
+              <w:rPr>
+                <w:sz w:val="28"/>
+                <w:szCs w:val="28"/>
+                <w:lang w:val="en-US"/>
+              </w:rPr>
+              <w:t>();</w:t>
             </w:r>
           </w:p>
           <w:p>
@@ -2134,7 +2544,25 @@
                 <w:szCs w:val="28"/>
                 <w:lang w:val="en-US"/>
               </w:rPr>
-              <w:t>console.log( NPCExample );</w:t>
+              <w:t xml:space="preserve">console.log( </w:t>
+            </w:r>
+            <w:proofErr w:type="spellStart"/>
+            <w:r>
+              <w:rPr>
+                <w:sz w:val="28"/>
+                <w:szCs w:val="28"/>
+                <w:lang w:val="en-US"/>
+              </w:rPr>
+              <w:t>NPCExample</w:t>
+            </w:r>
+            <w:proofErr w:type="spellEnd"/>
+            <w:r>
+              <w:rPr>
+                <w:sz w:val="28"/>
+                <w:szCs w:val="28"/>
+                <w:lang w:val="en-US"/>
+              </w:rPr>
+              <w:t xml:space="preserve"> );</w:t>
             </w:r>
           </w:p>
           <w:p>
@@ -2242,7 +2670,43 @@
                 <w:szCs w:val="28"/>
                 <w:lang w:val="en-US"/>
               </w:rPr>
-              <w:t xml:space="preserve"> MeleeEnemy = require("./MeleeEnemy");</w:t>
+              <w:t xml:space="preserve"> </w:t>
+            </w:r>
+            <w:proofErr w:type="spellStart"/>
+            <w:r>
+              <w:rPr>
+                <w:sz w:val="28"/>
+                <w:szCs w:val="28"/>
+                <w:lang w:val="en-US"/>
+              </w:rPr>
+              <w:t>MeleeEnemy</w:t>
+            </w:r>
+            <w:proofErr w:type="spellEnd"/>
+            <w:r>
+              <w:rPr>
+                <w:sz w:val="28"/>
+                <w:szCs w:val="28"/>
+                <w:lang w:val="en-US"/>
+              </w:rPr>
+              <w:t xml:space="preserve"> = require("./</w:t>
+            </w:r>
+            <w:proofErr w:type="spellStart"/>
+            <w:r>
+              <w:rPr>
+                <w:sz w:val="28"/>
+                <w:szCs w:val="28"/>
+                <w:lang w:val="en-US"/>
+              </w:rPr>
+              <w:t>MeleeEnemy</w:t>
+            </w:r>
+            <w:proofErr w:type="spellEnd"/>
+            <w:r>
+              <w:rPr>
+                <w:sz w:val="28"/>
+                <w:szCs w:val="28"/>
+                <w:lang w:val="en-US"/>
+              </w:rPr>
+              <w:t>");</w:t>
             </w:r>
           </w:p>
           <w:p>
@@ -2309,7 +2773,25 @@
                 <w:szCs w:val="28"/>
                 <w:lang w:val="en-US"/>
               </w:rPr>
-              <w:t xml:space="preserve"> wolf1 = new MeleeEnemy(</w:t>
+              <w:t xml:space="preserve"> wolf1 = new </w:t>
+            </w:r>
+            <w:proofErr w:type="spellStart"/>
+            <w:r>
+              <w:rPr>
+                <w:sz w:val="28"/>
+                <w:szCs w:val="28"/>
+                <w:lang w:val="en-US"/>
+              </w:rPr>
+              <w:t>MeleeEnemy</w:t>
+            </w:r>
+            <w:proofErr w:type="spellEnd"/>
+            <w:r>
+              <w:rPr>
+                <w:sz w:val="28"/>
+                <w:szCs w:val="28"/>
+                <w:lang w:val="en-US"/>
+              </w:rPr>
+              <w:t>(</w:t>
             </w:r>
           </w:p>
           <w:p>
@@ -2347,7 +2829,25 @@
                 <w:szCs w:val="28"/>
                 <w:lang w:val="en-US"/>
               </w:rPr>
-              <w:t xml:space="preserve">    settings.HardWolf.lvl,</w:t>
+              <w:t xml:space="preserve">    </w:t>
+            </w:r>
+            <w:proofErr w:type="spellStart"/>
+            <w:r>
+              <w:rPr>
+                <w:sz w:val="28"/>
+                <w:szCs w:val="28"/>
+                <w:lang w:val="en-US"/>
+              </w:rPr>
+              <w:t>settings.HardWolf.lvl</w:t>
+            </w:r>
+            <w:proofErr w:type="spellEnd"/>
+            <w:r>
+              <w:rPr>
+                <w:sz w:val="28"/>
+                <w:szCs w:val="28"/>
+                <w:lang w:val="en-US"/>
+              </w:rPr>
+              <w:t>,</w:t>
             </w:r>
           </w:p>
           <w:p>
@@ -2405,7 +2905,25 @@
                 <w:szCs w:val="28"/>
                 <w:lang w:val="en-US"/>
               </w:rPr>
-              <w:t xml:space="preserve"> wolf2 = new MeleeEnemy(</w:t>
+              <w:t xml:space="preserve"> wolf2 = new </w:t>
+            </w:r>
+            <w:proofErr w:type="spellStart"/>
+            <w:r>
+              <w:rPr>
+                <w:sz w:val="28"/>
+                <w:szCs w:val="28"/>
+                <w:lang w:val="en-US"/>
+              </w:rPr>
+              <w:t>MeleeEnemy</w:t>
+            </w:r>
+            <w:proofErr w:type="spellEnd"/>
+            <w:r>
+              <w:rPr>
+                <w:sz w:val="28"/>
+                <w:szCs w:val="28"/>
+                <w:lang w:val="en-US"/>
+              </w:rPr>
+              <w:t>(</w:t>
             </w:r>
           </w:p>
           <w:p>
@@ -2443,46 +2961,92 @@
                 <w:szCs w:val="28"/>
                 <w:lang w:val="en-US"/>
               </w:rPr>
-              <w:t xml:space="preserve">    settings.SimpleWolf.lvl,</w:t>
-            </w:r>
-          </w:p>
-          <w:p>
-            <w:pPr>
-              <w:contextualSpacing/>
-              <w:jc w:val="both"/>
-              <w:rPr>
-                <w:sz w:val="28"/>
-                <w:szCs w:val="28"/>
-                <w:lang w:val="en-US"/>
-              </w:rPr>
-            </w:pPr>
-            <w:r>
-              <w:rPr>
-                <w:sz w:val="28"/>
-                <w:szCs w:val="28"/>
-                <w:lang w:val="en-US"/>
-              </w:rPr>
-              <w:t xml:space="preserve">    settings.SimpleWolf.attackStrength,</w:t>
-            </w:r>
-          </w:p>
-          <w:p>
-            <w:pPr>
-              <w:contextualSpacing/>
-              <w:jc w:val="both"/>
-              <w:rPr>
-                <w:sz w:val="28"/>
-                <w:szCs w:val="28"/>
-                <w:lang w:val="en-US"/>
-              </w:rPr>
-            </w:pPr>
-            <w:r>
-              <w:rPr>
-                <w:sz w:val="28"/>
-                <w:szCs w:val="28"/>
-                <w:lang w:val="en-US"/>
-              </w:rPr>
-              <w:t xml:space="preserve">    settings.SimpleWolf.attackSpeed</w:t>
-            </w:r>
+              <w:t xml:space="preserve">    </w:t>
+            </w:r>
+            <w:proofErr w:type="spellStart"/>
+            <w:r>
+              <w:rPr>
+                <w:sz w:val="28"/>
+                <w:szCs w:val="28"/>
+                <w:lang w:val="en-US"/>
+              </w:rPr>
+              <w:t>settings.SimpleWolf.lvl</w:t>
+            </w:r>
+            <w:proofErr w:type="spellEnd"/>
+            <w:r>
+              <w:rPr>
+                <w:sz w:val="28"/>
+                <w:szCs w:val="28"/>
+                <w:lang w:val="en-US"/>
+              </w:rPr>
+              <w:t>,</w:t>
+            </w:r>
+          </w:p>
+          <w:p>
+            <w:pPr>
+              <w:contextualSpacing/>
+              <w:jc w:val="both"/>
+              <w:rPr>
+                <w:sz w:val="28"/>
+                <w:szCs w:val="28"/>
+                <w:lang w:val="en-US"/>
+              </w:rPr>
+            </w:pPr>
+            <w:r>
+              <w:rPr>
+                <w:sz w:val="28"/>
+                <w:szCs w:val="28"/>
+                <w:lang w:val="en-US"/>
+              </w:rPr>
+              <w:t xml:space="preserve">    </w:t>
+            </w:r>
+            <w:proofErr w:type="spellStart"/>
+            <w:r>
+              <w:rPr>
+                <w:sz w:val="28"/>
+                <w:szCs w:val="28"/>
+                <w:lang w:val="en-US"/>
+              </w:rPr>
+              <w:t>settings.SimpleWolf.attackStrength</w:t>
+            </w:r>
+            <w:proofErr w:type="spellEnd"/>
+            <w:r>
+              <w:rPr>
+                <w:sz w:val="28"/>
+                <w:szCs w:val="28"/>
+                <w:lang w:val="en-US"/>
+              </w:rPr>
+              <w:t>,</w:t>
+            </w:r>
+          </w:p>
+          <w:p>
+            <w:pPr>
+              <w:contextualSpacing/>
+              <w:jc w:val="both"/>
+              <w:rPr>
+                <w:sz w:val="28"/>
+                <w:szCs w:val="28"/>
+                <w:lang w:val="en-US"/>
+              </w:rPr>
+            </w:pPr>
+            <w:r>
+              <w:rPr>
+                <w:sz w:val="28"/>
+                <w:szCs w:val="28"/>
+                <w:lang w:val="en-US"/>
+              </w:rPr>
+              <w:t xml:space="preserve">    </w:t>
+            </w:r>
+            <w:proofErr w:type="spellStart"/>
+            <w:r>
+              <w:rPr>
+                <w:sz w:val="28"/>
+                <w:szCs w:val="28"/>
+                <w:lang w:val="en-US"/>
+              </w:rPr>
+              <w:t>settings.SimpleWolf.attackSpeed</w:t>
+            </w:r>
+            <w:proofErr w:type="spellEnd"/>
           </w:p>
           <w:p>
             <w:pPr>
@@ -2539,7 +3103,43 @@
                 <w:szCs w:val="28"/>
                 <w:lang w:val="en-US"/>
               </w:rPr>
-              <w:t xml:space="preserve"> NPCExample = NPC.create();</w:t>
+              <w:t xml:space="preserve"> </w:t>
+            </w:r>
+            <w:proofErr w:type="spellStart"/>
+            <w:r>
+              <w:rPr>
+                <w:sz w:val="28"/>
+                <w:szCs w:val="28"/>
+                <w:lang w:val="en-US"/>
+              </w:rPr>
+              <w:t>NPCExample</w:t>
+            </w:r>
+            <w:proofErr w:type="spellEnd"/>
+            <w:r>
+              <w:rPr>
+                <w:sz w:val="28"/>
+                <w:szCs w:val="28"/>
+                <w:lang w:val="en-US"/>
+              </w:rPr>
+              <w:t xml:space="preserve"> = </w:t>
+            </w:r>
+            <w:proofErr w:type="spellStart"/>
+            <w:r>
+              <w:rPr>
+                <w:sz w:val="28"/>
+                <w:szCs w:val="28"/>
+                <w:lang w:val="en-US"/>
+              </w:rPr>
+              <w:t>NPC.create</w:t>
+            </w:r>
+            <w:proofErr w:type="spellEnd"/>
+            <w:r>
+              <w:rPr>
+                <w:sz w:val="28"/>
+                <w:szCs w:val="28"/>
+                <w:lang w:val="en-US"/>
+              </w:rPr>
+              <w:t>();</w:t>
             </w:r>
           </w:p>
           <w:p>
@@ -2607,7 +3207,25 @@
                 <w:szCs w:val="28"/>
                 <w:lang w:val="en-US"/>
               </w:rPr>
-              <w:t>console.log( NPCExample );</w:t>
+              <w:t xml:space="preserve">console.log( </w:t>
+            </w:r>
+            <w:proofErr w:type="spellStart"/>
+            <w:r>
+              <w:rPr>
+                <w:sz w:val="28"/>
+                <w:szCs w:val="28"/>
+                <w:lang w:val="en-US"/>
+              </w:rPr>
+              <w:t>NPCExample</w:t>
+            </w:r>
+            <w:proofErr w:type="spellEnd"/>
+            <w:r>
+              <w:rPr>
+                <w:sz w:val="28"/>
+                <w:szCs w:val="28"/>
+                <w:lang w:val="en-US"/>
+              </w:rPr>
+              <w:t xml:space="preserve"> );</w:t>
             </w:r>
           </w:p>
           <w:p>
@@ -2718,45 +3336,99 @@
                 <w:szCs w:val="28"/>
                 <w:lang w:val="en-US"/>
               </w:rPr>
-              <w:t xml:space="preserve">        this._name = name;</w:t>
-            </w:r>
-          </w:p>
-          <w:p>
-            <w:pPr>
-              <w:contextualSpacing/>
-              <w:jc w:val="both"/>
-              <w:rPr>
-                <w:sz w:val="28"/>
-                <w:szCs w:val="28"/>
-                <w:lang w:val="en-US"/>
-              </w:rPr>
-            </w:pPr>
-            <w:r>
-              <w:rPr>
-                <w:sz w:val="28"/>
-                <w:szCs w:val="28"/>
-                <w:lang w:val="en-US"/>
-              </w:rPr>
-              <w:t xml:space="preserve">        this._pos = pos;</w:t>
-            </w:r>
-          </w:p>
-          <w:p>
-            <w:pPr>
-              <w:contextualSpacing/>
-              <w:jc w:val="both"/>
-              <w:rPr>
-                <w:sz w:val="28"/>
-                <w:szCs w:val="28"/>
-                <w:lang w:val="en-US"/>
-              </w:rPr>
-            </w:pPr>
-            <w:r>
-              <w:rPr>
-                <w:sz w:val="28"/>
-                <w:szCs w:val="28"/>
-                <w:lang w:val="en-US"/>
-              </w:rPr>
-              <w:t xml:space="preserve">        NPC.count++;</w:t>
+              <w:t xml:space="preserve">        </w:t>
+            </w:r>
+            <w:proofErr w:type="spellStart"/>
+            <w:r>
+              <w:rPr>
+                <w:sz w:val="28"/>
+                <w:szCs w:val="28"/>
+                <w:lang w:val="en-US"/>
+              </w:rPr>
+              <w:t>this._name</w:t>
+            </w:r>
+            <w:proofErr w:type="spellEnd"/>
+            <w:r>
+              <w:rPr>
+                <w:sz w:val="28"/>
+                <w:szCs w:val="28"/>
+                <w:lang w:val="en-US"/>
+              </w:rPr>
+              <w:t xml:space="preserve"> = name;</w:t>
+            </w:r>
+          </w:p>
+          <w:p>
+            <w:pPr>
+              <w:contextualSpacing/>
+              <w:jc w:val="both"/>
+              <w:rPr>
+                <w:sz w:val="28"/>
+                <w:szCs w:val="28"/>
+                <w:lang w:val="en-US"/>
+              </w:rPr>
+            </w:pPr>
+            <w:r>
+              <w:rPr>
+                <w:sz w:val="28"/>
+                <w:szCs w:val="28"/>
+                <w:lang w:val="en-US"/>
+              </w:rPr>
+              <w:t xml:space="preserve">        </w:t>
+            </w:r>
+            <w:proofErr w:type="spellStart"/>
+            <w:r>
+              <w:rPr>
+                <w:sz w:val="28"/>
+                <w:szCs w:val="28"/>
+                <w:lang w:val="en-US"/>
+              </w:rPr>
+              <w:t>this._pos</w:t>
+            </w:r>
+            <w:proofErr w:type="spellEnd"/>
+            <w:r>
+              <w:rPr>
+                <w:sz w:val="28"/>
+                <w:szCs w:val="28"/>
+                <w:lang w:val="en-US"/>
+              </w:rPr>
+              <w:t xml:space="preserve"> = pos;</w:t>
+            </w:r>
+          </w:p>
+          <w:p>
+            <w:pPr>
+              <w:contextualSpacing/>
+              <w:jc w:val="both"/>
+              <w:rPr>
+                <w:sz w:val="28"/>
+                <w:szCs w:val="28"/>
+                <w:lang w:val="en-US"/>
+              </w:rPr>
+            </w:pPr>
+            <w:r>
+              <w:rPr>
+                <w:sz w:val="28"/>
+                <w:szCs w:val="28"/>
+                <w:lang w:val="en-US"/>
+              </w:rPr>
+              <w:t xml:space="preserve">        </w:t>
+            </w:r>
+            <w:proofErr w:type="spellStart"/>
+            <w:r>
+              <w:rPr>
+                <w:sz w:val="28"/>
+                <w:szCs w:val="28"/>
+                <w:lang w:val="en-US"/>
+              </w:rPr>
+              <w:t>NPC.count</w:t>
+            </w:r>
+            <w:proofErr w:type="spellEnd"/>
+            <w:r>
+              <w:rPr>
+                <w:sz w:val="28"/>
+                <w:szCs w:val="28"/>
+                <w:lang w:val="en-US"/>
+              </w:rPr>
+              <w:t>++;</w:t>
             </w:r>
           </w:p>
           <w:p>
@@ -2824,7 +3496,25 @@
                 <w:szCs w:val="28"/>
                 <w:lang w:val="en-US"/>
               </w:rPr>
-              <w:t xml:space="preserve">        return this._name;</w:t>
+              <w:t xml:space="preserve">        return </w:t>
+            </w:r>
+            <w:proofErr w:type="spellStart"/>
+            <w:r>
+              <w:rPr>
+                <w:sz w:val="28"/>
+                <w:szCs w:val="28"/>
+                <w:lang w:val="en-US"/>
+              </w:rPr>
+              <w:t>this._name</w:t>
+            </w:r>
+            <w:proofErr w:type="spellEnd"/>
+            <w:r>
+              <w:rPr>
+                <w:sz w:val="28"/>
+                <w:szCs w:val="28"/>
+                <w:lang w:val="en-US"/>
+              </w:rPr>
+              <w:t>;</w:t>
             </w:r>
           </w:p>
           <w:p>
@@ -2893,7 +3583,25 @@
                 <w:szCs w:val="28"/>
                 <w:lang w:val="en-US"/>
               </w:rPr>
-              <w:t xml:space="preserve">        this._name = value;</w:t>
+              <w:t xml:space="preserve">        </w:t>
+            </w:r>
+            <w:proofErr w:type="spellStart"/>
+            <w:r>
+              <w:rPr>
+                <w:sz w:val="28"/>
+                <w:szCs w:val="28"/>
+                <w:lang w:val="en-US"/>
+              </w:rPr>
+              <w:t>this._name</w:t>
+            </w:r>
+            <w:proofErr w:type="spellEnd"/>
+            <w:r>
+              <w:rPr>
+                <w:sz w:val="28"/>
+                <w:szCs w:val="28"/>
+                <w:lang w:val="en-US"/>
+              </w:rPr>
+              <w:t xml:space="preserve"> = value;</w:t>
             </w:r>
           </w:p>
           <w:p>
@@ -2961,7 +3669,25 @@
                 <w:szCs w:val="28"/>
                 <w:lang w:val="en-US"/>
               </w:rPr>
-              <w:t xml:space="preserve">        return this._pos;</w:t>
+              <w:t xml:space="preserve">        return </w:t>
+            </w:r>
+            <w:proofErr w:type="spellStart"/>
+            <w:r>
+              <w:rPr>
+                <w:sz w:val="28"/>
+                <w:szCs w:val="28"/>
+                <w:lang w:val="en-US"/>
+              </w:rPr>
+              <w:t>this._pos</w:t>
+            </w:r>
+            <w:proofErr w:type="spellEnd"/>
+            <w:r>
+              <w:rPr>
+                <w:sz w:val="28"/>
+                <w:szCs w:val="28"/>
+                <w:lang w:val="en-US"/>
+              </w:rPr>
+              <w:t>;</w:t>
             </w:r>
           </w:p>
           <w:p>
@@ -3078,26 +3804,62 @@
                 <w:szCs w:val="28"/>
                 <w:lang w:val="en-US"/>
               </w:rPr>
-              <w:t xml:space="preserve">    walkForward() {</w:t>
-            </w:r>
-          </w:p>
-          <w:p>
-            <w:pPr>
-              <w:contextualSpacing/>
-              <w:jc w:val="both"/>
-              <w:rPr>
-                <w:sz w:val="28"/>
-                <w:szCs w:val="28"/>
-                <w:lang w:val="en-US"/>
-              </w:rPr>
-            </w:pPr>
-            <w:r>
-              <w:rPr>
-                <w:sz w:val="28"/>
-                <w:szCs w:val="28"/>
-                <w:lang w:val="en-US"/>
-              </w:rPr>
-              <w:t xml:space="preserve">        this._pos++;</w:t>
+              <w:t xml:space="preserve">    </w:t>
+            </w:r>
+            <w:proofErr w:type="spellStart"/>
+            <w:r>
+              <w:rPr>
+                <w:sz w:val="28"/>
+                <w:szCs w:val="28"/>
+                <w:lang w:val="en-US"/>
+              </w:rPr>
+              <w:t>walkForward</w:t>
+            </w:r>
+            <w:proofErr w:type="spellEnd"/>
+            <w:r>
+              <w:rPr>
+                <w:sz w:val="28"/>
+                <w:szCs w:val="28"/>
+                <w:lang w:val="en-US"/>
+              </w:rPr>
+              <w:t>() {</w:t>
+            </w:r>
+          </w:p>
+          <w:p>
+            <w:pPr>
+              <w:contextualSpacing/>
+              <w:jc w:val="both"/>
+              <w:rPr>
+                <w:sz w:val="28"/>
+                <w:szCs w:val="28"/>
+                <w:lang w:val="en-US"/>
+              </w:rPr>
+            </w:pPr>
+            <w:r>
+              <w:rPr>
+                <w:sz w:val="28"/>
+                <w:szCs w:val="28"/>
+                <w:lang w:val="en-US"/>
+              </w:rPr>
+              <w:t xml:space="preserve">        </w:t>
+            </w:r>
+            <w:proofErr w:type="spellStart"/>
+            <w:r>
+              <w:rPr>
+                <w:sz w:val="28"/>
+                <w:szCs w:val="28"/>
+                <w:lang w:val="en-US"/>
+              </w:rPr>
+              <w:t>this._pos</w:t>
+            </w:r>
+            <w:proofErr w:type="spellEnd"/>
+            <w:r>
+              <w:rPr>
+                <w:sz w:val="28"/>
+                <w:szCs w:val="28"/>
+                <w:lang w:val="en-US"/>
+              </w:rPr>
+              <w:t>++;</w:t>
             </w:r>
           </w:p>
           <w:p>
@@ -3146,26 +3908,62 @@
                 <w:szCs w:val="28"/>
                 <w:lang w:val="en-US"/>
               </w:rPr>
-              <w:t xml:space="preserve">    walkBack() {</w:t>
-            </w:r>
-          </w:p>
-          <w:p>
-            <w:pPr>
-              <w:contextualSpacing/>
-              <w:jc w:val="both"/>
-              <w:rPr>
-                <w:sz w:val="28"/>
-                <w:szCs w:val="28"/>
-                <w:lang w:val="en-US"/>
-              </w:rPr>
-            </w:pPr>
-            <w:r>
-              <w:rPr>
-                <w:sz w:val="28"/>
-                <w:szCs w:val="28"/>
-                <w:lang w:val="en-US"/>
-              </w:rPr>
-              <w:t xml:space="preserve">        this._pos++;</w:t>
+              <w:t xml:space="preserve">    </w:t>
+            </w:r>
+            <w:proofErr w:type="spellStart"/>
+            <w:r>
+              <w:rPr>
+                <w:sz w:val="28"/>
+                <w:szCs w:val="28"/>
+                <w:lang w:val="en-US"/>
+              </w:rPr>
+              <w:t>walkBack</w:t>
+            </w:r>
+            <w:proofErr w:type="spellEnd"/>
+            <w:r>
+              <w:rPr>
+                <w:sz w:val="28"/>
+                <w:szCs w:val="28"/>
+                <w:lang w:val="en-US"/>
+              </w:rPr>
+              <w:t>() {</w:t>
+            </w:r>
+          </w:p>
+          <w:p>
+            <w:pPr>
+              <w:contextualSpacing/>
+              <w:jc w:val="both"/>
+              <w:rPr>
+                <w:sz w:val="28"/>
+                <w:szCs w:val="28"/>
+                <w:lang w:val="en-US"/>
+              </w:rPr>
+            </w:pPr>
+            <w:r>
+              <w:rPr>
+                <w:sz w:val="28"/>
+                <w:szCs w:val="28"/>
+                <w:lang w:val="en-US"/>
+              </w:rPr>
+              <w:t xml:space="preserve">        </w:t>
+            </w:r>
+            <w:proofErr w:type="spellStart"/>
+            <w:r>
+              <w:rPr>
+                <w:sz w:val="28"/>
+                <w:szCs w:val="28"/>
+                <w:lang w:val="en-US"/>
+              </w:rPr>
+              <w:t>this._pos</w:t>
+            </w:r>
+            <w:proofErr w:type="spellEnd"/>
+            <w:r>
+              <w:rPr>
+                <w:sz w:val="28"/>
+                <w:szCs w:val="28"/>
+                <w:lang w:val="en-US"/>
+              </w:rPr>
+              <w:t>++;</w:t>
             </w:r>
           </w:p>
           <w:p>
@@ -3238,62 +4036,108 @@
                 <w:lang w:val="en-US"/>
               </w:rPr>
             </w:pPr>
-            <w:r>
-              <w:rPr>
-                <w:sz w:val="28"/>
-                <w:szCs w:val="28"/>
-                <w:lang w:val="en-US"/>
-              </w:rPr>
-              <w:t>NPC.count = 0;</w:t>
-            </w:r>
-          </w:p>
-          <w:p>
-            <w:pPr>
-              <w:contextualSpacing/>
-              <w:jc w:val="both"/>
-              <w:rPr>
-                <w:sz w:val="28"/>
-                <w:szCs w:val="28"/>
-                <w:lang w:val="en-US"/>
-              </w:rPr>
-            </w:pPr>
-          </w:p>
-          <w:p>
-            <w:pPr>
-              <w:contextualSpacing/>
-              <w:jc w:val="both"/>
-              <w:rPr>
-                <w:sz w:val="28"/>
-                <w:szCs w:val="28"/>
-                <w:lang w:val="en-US"/>
-              </w:rPr>
-            </w:pPr>
-            <w:r>
-              <w:rPr>
-                <w:sz w:val="28"/>
-                <w:szCs w:val="28"/>
-                <w:lang w:val="en-US"/>
-              </w:rPr>
-              <w:t xml:space="preserve">if (module.exports) { </w:t>
-            </w:r>
-          </w:p>
-          <w:p>
-            <w:pPr>
-              <w:contextualSpacing/>
-              <w:jc w:val="both"/>
-              <w:rPr>
-                <w:sz w:val="28"/>
-                <w:szCs w:val="28"/>
-                <w:lang w:val="en-US"/>
-              </w:rPr>
-            </w:pPr>
-            <w:r>
-              <w:rPr>
-                <w:sz w:val="28"/>
-                <w:szCs w:val="28"/>
-                <w:lang w:val="en-US"/>
-              </w:rPr>
-              <w:t xml:space="preserve">    module.exports = NPC;</w:t>
+            <w:proofErr w:type="spellStart"/>
+            <w:r>
+              <w:rPr>
+                <w:sz w:val="28"/>
+                <w:szCs w:val="28"/>
+                <w:lang w:val="en-US"/>
+              </w:rPr>
+              <w:t>NPC.count</w:t>
+            </w:r>
+            <w:proofErr w:type="spellEnd"/>
+            <w:r>
+              <w:rPr>
+                <w:sz w:val="28"/>
+                <w:szCs w:val="28"/>
+                <w:lang w:val="en-US"/>
+              </w:rPr>
+              <w:t xml:space="preserve"> = 0;</w:t>
+            </w:r>
+          </w:p>
+          <w:p>
+            <w:pPr>
+              <w:contextualSpacing/>
+              <w:jc w:val="both"/>
+              <w:rPr>
+                <w:sz w:val="28"/>
+                <w:szCs w:val="28"/>
+                <w:lang w:val="en-US"/>
+              </w:rPr>
+            </w:pPr>
+          </w:p>
+          <w:p>
+            <w:pPr>
+              <w:contextualSpacing/>
+              <w:jc w:val="both"/>
+              <w:rPr>
+                <w:sz w:val="28"/>
+                <w:szCs w:val="28"/>
+                <w:lang w:val="en-US"/>
+              </w:rPr>
+            </w:pPr>
+            <w:r>
+              <w:rPr>
+                <w:sz w:val="28"/>
+                <w:szCs w:val="28"/>
+                <w:lang w:val="en-US"/>
+              </w:rPr>
+              <w:t>if (</w:t>
+            </w:r>
+            <w:proofErr w:type="spellStart"/>
+            <w:r>
+              <w:rPr>
+                <w:sz w:val="28"/>
+                <w:szCs w:val="28"/>
+                <w:lang w:val="en-US"/>
+              </w:rPr>
+              <w:t>module.exports</w:t>
+            </w:r>
+            <w:proofErr w:type="spellEnd"/>
+            <w:r>
+              <w:rPr>
+                <w:sz w:val="28"/>
+                <w:szCs w:val="28"/>
+                <w:lang w:val="en-US"/>
+              </w:rPr>
+              <w:t xml:space="preserve">) { </w:t>
+            </w:r>
+          </w:p>
+          <w:p>
+            <w:pPr>
+              <w:contextualSpacing/>
+              <w:jc w:val="both"/>
+              <w:rPr>
+                <w:sz w:val="28"/>
+                <w:szCs w:val="28"/>
+                <w:lang w:val="en-US"/>
+              </w:rPr>
+            </w:pPr>
+            <w:r>
+              <w:rPr>
+                <w:sz w:val="28"/>
+                <w:szCs w:val="28"/>
+                <w:lang w:val="en-US"/>
+              </w:rPr>
+              <w:t xml:space="preserve">    </w:t>
+            </w:r>
+            <w:proofErr w:type="spellStart"/>
+            <w:r>
+              <w:rPr>
+                <w:sz w:val="28"/>
+                <w:szCs w:val="28"/>
+                <w:lang w:val="en-US"/>
+              </w:rPr>
+              <w:t>module.exports</w:t>
+            </w:r>
+            <w:proofErr w:type="spellEnd"/>
+            <w:r>
+              <w:rPr>
+                <w:sz w:val="28"/>
+                <w:szCs w:val="28"/>
+                <w:lang w:val="en-US"/>
+              </w:rPr>
+              <w:t xml:space="preserve"> = NPC;</w:t>
             </w:r>
           </w:p>
           <w:p>
@@ -3401,45 +4245,99 @@
                 <w:szCs w:val="28"/>
                 <w:lang w:val="en-US"/>
               </w:rPr>
-              <w:t xml:space="preserve">    this._name = name || "NPC";</w:t>
-            </w:r>
-          </w:p>
-          <w:p>
-            <w:pPr>
-              <w:contextualSpacing/>
-              <w:jc w:val="both"/>
-              <w:rPr>
-                <w:sz w:val="28"/>
-                <w:szCs w:val="28"/>
-                <w:lang w:val="en-US"/>
-              </w:rPr>
-            </w:pPr>
-            <w:r>
-              <w:rPr>
-                <w:sz w:val="28"/>
-                <w:szCs w:val="28"/>
-                <w:lang w:val="en-US"/>
-              </w:rPr>
-              <w:t xml:space="preserve">    this._pos = pos || 0;</w:t>
-            </w:r>
-          </w:p>
-          <w:p>
-            <w:pPr>
-              <w:contextualSpacing/>
-              <w:jc w:val="both"/>
-              <w:rPr>
-                <w:sz w:val="28"/>
-                <w:szCs w:val="28"/>
-                <w:lang w:val="en-US"/>
-              </w:rPr>
-            </w:pPr>
-            <w:r>
-              <w:rPr>
-                <w:sz w:val="28"/>
-                <w:szCs w:val="28"/>
-                <w:lang w:val="en-US"/>
-              </w:rPr>
-              <w:t xml:space="preserve">    NPC.count++;</w:t>
+              <w:t xml:space="preserve">    </w:t>
+            </w:r>
+            <w:proofErr w:type="spellStart"/>
+            <w:r>
+              <w:rPr>
+                <w:sz w:val="28"/>
+                <w:szCs w:val="28"/>
+                <w:lang w:val="en-US"/>
+              </w:rPr>
+              <w:t>this._name</w:t>
+            </w:r>
+            <w:proofErr w:type="spellEnd"/>
+            <w:r>
+              <w:rPr>
+                <w:sz w:val="28"/>
+                <w:szCs w:val="28"/>
+                <w:lang w:val="en-US"/>
+              </w:rPr>
+              <w:t xml:space="preserve"> = name || "NPC";</w:t>
+            </w:r>
+          </w:p>
+          <w:p>
+            <w:pPr>
+              <w:contextualSpacing/>
+              <w:jc w:val="both"/>
+              <w:rPr>
+                <w:sz w:val="28"/>
+                <w:szCs w:val="28"/>
+                <w:lang w:val="en-US"/>
+              </w:rPr>
+            </w:pPr>
+            <w:r>
+              <w:rPr>
+                <w:sz w:val="28"/>
+                <w:szCs w:val="28"/>
+                <w:lang w:val="en-US"/>
+              </w:rPr>
+              <w:t xml:space="preserve">    </w:t>
+            </w:r>
+            <w:proofErr w:type="spellStart"/>
+            <w:r>
+              <w:rPr>
+                <w:sz w:val="28"/>
+                <w:szCs w:val="28"/>
+                <w:lang w:val="en-US"/>
+              </w:rPr>
+              <w:t>this._pos</w:t>
+            </w:r>
+            <w:proofErr w:type="spellEnd"/>
+            <w:r>
+              <w:rPr>
+                <w:sz w:val="28"/>
+                <w:szCs w:val="28"/>
+                <w:lang w:val="en-US"/>
+              </w:rPr>
+              <w:t xml:space="preserve"> = pos || 0;</w:t>
+            </w:r>
+          </w:p>
+          <w:p>
+            <w:pPr>
+              <w:contextualSpacing/>
+              <w:jc w:val="both"/>
+              <w:rPr>
+                <w:sz w:val="28"/>
+                <w:szCs w:val="28"/>
+                <w:lang w:val="en-US"/>
+              </w:rPr>
+            </w:pPr>
+            <w:r>
+              <w:rPr>
+                <w:sz w:val="28"/>
+                <w:szCs w:val="28"/>
+                <w:lang w:val="en-US"/>
+              </w:rPr>
+              <w:t xml:space="preserve">    </w:t>
+            </w:r>
+            <w:proofErr w:type="spellStart"/>
+            <w:r>
+              <w:rPr>
+                <w:sz w:val="28"/>
+                <w:szCs w:val="28"/>
+                <w:lang w:val="en-US"/>
+              </w:rPr>
+              <w:t>NPC.count</w:t>
+            </w:r>
+            <w:proofErr w:type="spellEnd"/>
+            <w:r>
+              <w:rPr>
+                <w:sz w:val="28"/>
+                <w:szCs w:val="28"/>
+                <w:lang w:val="en-US"/>
+              </w:rPr>
+              <w:t>++;</w:t>
             </w:r>
           </w:p>
           <w:p>
@@ -3532,7 +4430,27 @@
                 <w:highlight w:val="red"/>
                 <w:lang w:val="en-US"/>
               </w:rPr>
-              <w:t xml:space="preserve">        return this._name;</w:t>
+              <w:t xml:space="preserve">        return </w:t>
+            </w:r>
+            <w:proofErr w:type="spellStart"/>
+            <w:r>
+              <w:rPr>
+                <w:sz w:val="28"/>
+                <w:szCs w:val="28"/>
+                <w:highlight w:val="red"/>
+                <w:lang w:val="en-US"/>
+              </w:rPr>
+              <w:t>this._name</w:t>
+            </w:r>
+            <w:proofErr w:type="spellEnd"/>
+            <w:r>
+              <w:rPr>
+                <w:sz w:val="28"/>
+                <w:szCs w:val="28"/>
+                <w:highlight w:val="red"/>
+                <w:lang w:val="en-US"/>
+              </w:rPr>
+              <w:t>;</w:t>
             </w:r>
           </w:p>
           <w:p>
@@ -3574,7 +4492,27 @@
                 <w:highlight w:val="red"/>
                 <w:lang w:val="en-US"/>
               </w:rPr>
-              <w:t xml:space="preserve">        this._name = value;</w:t>
+              <w:t xml:space="preserve">        </w:t>
+            </w:r>
+            <w:proofErr w:type="spellStart"/>
+            <w:r>
+              <w:rPr>
+                <w:sz w:val="28"/>
+                <w:szCs w:val="28"/>
+                <w:highlight w:val="red"/>
+                <w:lang w:val="en-US"/>
+              </w:rPr>
+              <w:t>this._name</w:t>
+            </w:r>
+            <w:proofErr w:type="spellEnd"/>
+            <w:r>
+              <w:rPr>
+                <w:sz w:val="28"/>
+                <w:szCs w:val="28"/>
+                <w:highlight w:val="red"/>
+                <w:lang w:val="en-US"/>
+              </w:rPr>
+              <w:t xml:space="preserve"> = value;</w:t>
             </w:r>
           </w:p>
           <w:p>
@@ -3641,35 +4579,66 @@
                 <w:lang w:val="en-US"/>
               </w:rPr>
             </w:pPr>
-            <w:r>
-              <w:rPr>
-                <w:sz w:val="28"/>
-                <w:szCs w:val="28"/>
-                <w:highlight w:val="red"/>
-                <w:lang w:val="en-US"/>
-              </w:rPr>
-              <w:t>NPC.prototype.pos = function() {</w:t>
-            </w:r>
-          </w:p>
-          <w:p>
-            <w:pPr>
-              <w:contextualSpacing/>
-              <w:jc w:val="both"/>
-              <w:rPr>
-                <w:sz w:val="28"/>
-                <w:szCs w:val="28"/>
-                <w:highlight w:val="red"/>
-                <w:lang w:val="en-US"/>
-              </w:rPr>
-            </w:pPr>
-            <w:r>
-              <w:rPr>
-                <w:sz w:val="28"/>
-                <w:szCs w:val="28"/>
-                <w:highlight w:val="red"/>
-                <w:lang w:val="en-US"/>
-              </w:rPr>
-              <w:t xml:space="preserve">    return this._pos;</w:t>
+            <w:proofErr w:type="spellStart"/>
+            <w:r>
+              <w:rPr>
+                <w:sz w:val="28"/>
+                <w:szCs w:val="28"/>
+                <w:highlight w:val="red"/>
+                <w:lang w:val="en-US"/>
+              </w:rPr>
+              <w:t>NPC.prototype.pos</w:t>
+            </w:r>
+            <w:proofErr w:type="spellEnd"/>
+            <w:r>
+              <w:rPr>
+                <w:sz w:val="28"/>
+                <w:szCs w:val="28"/>
+                <w:highlight w:val="red"/>
+                <w:lang w:val="en-US"/>
+              </w:rPr>
+              <w:t xml:space="preserve"> = function() {</w:t>
+            </w:r>
+          </w:p>
+          <w:p>
+            <w:pPr>
+              <w:contextualSpacing/>
+              <w:jc w:val="both"/>
+              <w:rPr>
+                <w:sz w:val="28"/>
+                <w:szCs w:val="28"/>
+                <w:highlight w:val="red"/>
+                <w:lang w:val="en-US"/>
+              </w:rPr>
+            </w:pPr>
+            <w:r>
+              <w:rPr>
+                <w:sz w:val="28"/>
+                <w:szCs w:val="28"/>
+                <w:highlight w:val="red"/>
+                <w:lang w:val="en-US"/>
+              </w:rPr>
+              <w:t xml:space="preserve">    return </w:t>
+            </w:r>
+            <w:proofErr w:type="spellStart"/>
+            <w:r>
+              <w:rPr>
+                <w:sz w:val="28"/>
+                <w:szCs w:val="28"/>
+                <w:highlight w:val="red"/>
+                <w:lang w:val="en-US"/>
+              </w:rPr>
+              <w:t>this._pos</w:t>
+            </w:r>
+            <w:proofErr w:type="spellEnd"/>
+            <w:r>
+              <w:rPr>
+                <w:sz w:val="28"/>
+                <w:szCs w:val="28"/>
+                <w:highlight w:val="red"/>
+                <w:lang w:val="en-US"/>
+              </w:rPr>
+              <w:t>;</w:t>
             </w:r>
           </w:p>
           <w:p>
@@ -3714,14 +4683,25 @@
                 <w:lang w:val="en-US"/>
               </w:rPr>
             </w:pPr>
-            <w:r>
-              <w:rPr>
-                <w:sz w:val="28"/>
-                <w:szCs w:val="28"/>
-                <w:highlight w:val="red"/>
-                <w:lang w:val="en-US"/>
-              </w:rPr>
-              <w:t>NPC.create = function() {</w:t>
+            <w:proofErr w:type="spellStart"/>
+            <w:r>
+              <w:rPr>
+                <w:sz w:val="28"/>
+                <w:szCs w:val="28"/>
+                <w:highlight w:val="red"/>
+                <w:lang w:val="en-US"/>
+              </w:rPr>
+              <w:t>NPC.create</w:t>
+            </w:r>
+            <w:proofErr w:type="spellEnd"/>
+            <w:r>
+              <w:rPr>
+                <w:sz w:val="28"/>
+                <w:szCs w:val="28"/>
+                <w:highlight w:val="red"/>
+                <w:lang w:val="en-US"/>
+              </w:rPr>
+              <w:t xml:space="preserve"> = function() {</w:t>
             </w:r>
           </w:p>
           <w:p>
@@ -3787,35 +4767,66 @@
                 <w:lang w:val="en-US"/>
               </w:rPr>
             </w:pPr>
-            <w:r>
-              <w:rPr>
-                <w:sz w:val="28"/>
-                <w:szCs w:val="28"/>
-                <w:highlight w:val="red"/>
-                <w:lang w:val="en-US"/>
-              </w:rPr>
-              <w:t>NPC.prototype.walkForward = function() {</w:t>
-            </w:r>
-          </w:p>
-          <w:p>
-            <w:pPr>
-              <w:contextualSpacing/>
-              <w:jc w:val="both"/>
-              <w:rPr>
-                <w:sz w:val="28"/>
-                <w:szCs w:val="28"/>
-                <w:highlight w:val="red"/>
-                <w:lang w:val="en-US"/>
-              </w:rPr>
-            </w:pPr>
-            <w:r>
-              <w:rPr>
-                <w:sz w:val="28"/>
-                <w:szCs w:val="28"/>
-                <w:highlight w:val="red"/>
-                <w:lang w:val="en-US"/>
-              </w:rPr>
-              <w:t xml:space="preserve">    this._pos++;</w:t>
+            <w:proofErr w:type="spellStart"/>
+            <w:r>
+              <w:rPr>
+                <w:sz w:val="28"/>
+                <w:szCs w:val="28"/>
+                <w:highlight w:val="red"/>
+                <w:lang w:val="en-US"/>
+              </w:rPr>
+              <w:t>NPC.prototype.walkForward</w:t>
+            </w:r>
+            <w:proofErr w:type="spellEnd"/>
+            <w:r>
+              <w:rPr>
+                <w:sz w:val="28"/>
+                <w:szCs w:val="28"/>
+                <w:highlight w:val="red"/>
+                <w:lang w:val="en-US"/>
+              </w:rPr>
+              <w:t xml:space="preserve"> = function() {</w:t>
+            </w:r>
+          </w:p>
+          <w:p>
+            <w:pPr>
+              <w:contextualSpacing/>
+              <w:jc w:val="both"/>
+              <w:rPr>
+                <w:sz w:val="28"/>
+                <w:szCs w:val="28"/>
+                <w:highlight w:val="red"/>
+                <w:lang w:val="en-US"/>
+              </w:rPr>
+            </w:pPr>
+            <w:r>
+              <w:rPr>
+                <w:sz w:val="28"/>
+                <w:szCs w:val="28"/>
+                <w:highlight w:val="red"/>
+                <w:lang w:val="en-US"/>
+              </w:rPr>
+              <w:t xml:space="preserve">    </w:t>
+            </w:r>
+            <w:proofErr w:type="spellStart"/>
+            <w:r>
+              <w:rPr>
+                <w:sz w:val="28"/>
+                <w:szCs w:val="28"/>
+                <w:highlight w:val="red"/>
+                <w:lang w:val="en-US"/>
+              </w:rPr>
+              <w:t>this._pos</w:t>
+            </w:r>
+            <w:proofErr w:type="spellEnd"/>
+            <w:r>
+              <w:rPr>
+                <w:sz w:val="28"/>
+                <w:szCs w:val="28"/>
+                <w:highlight w:val="red"/>
+                <w:lang w:val="en-US"/>
+              </w:rPr>
+              <w:t>++;</w:t>
             </w:r>
           </w:p>
           <w:p>
@@ -3860,35 +4871,66 @@
                 <w:lang w:val="en-US"/>
               </w:rPr>
             </w:pPr>
-            <w:r>
-              <w:rPr>
-                <w:sz w:val="28"/>
-                <w:szCs w:val="28"/>
-                <w:highlight w:val="red"/>
-                <w:lang w:val="en-US"/>
-              </w:rPr>
-              <w:t>NPC.prototype.walkBack = function() {</w:t>
-            </w:r>
-          </w:p>
-          <w:p>
-            <w:pPr>
-              <w:contextualSpacing/>
-              <w:jc w:val="both"/>
-              <w:rPr>
-                <w:sz w:val="28"/>
-                <w:szCs w:val="28"/>
-                <w:highlight w:val="red"/>
-                <w:lang w:val="en-US"/>
-              </w:rPr>
-            </w:pPr>
-            <w:r>
-              <w:rPr>
-                <w:sz w:val="28"/>
-                <w:szCs w:val="28"/>
-                <w:highlight w:val="red"/>
-                <w:lang w:val="en-US"/>
-              </w:rPr>
-              <w:t xml:space="preserve">    this._pos--;</w:t>
+            <w:proofErr w:type="spellStart"/>
+            <w:r>
+              <w:rPr>
+                <w:sz w:val="28"/>
+                <w:szCs w:val="28"/>
+                <w:highlight w:val="red"/>
+                <w:lang w:val="en-US"/>
+              </w:rPr>
+              <w:t>NPC.prototype.walkBack</w:t>
+            </w:r>
+            <w:proofErr w:type="spellEnd"/>
+            <w:r>
+              <w:rPr>
+                <w:sz w:val="28"/>
+                <w:szCs w:val="28"/>
+                <w:highlight w:val="red"/>
+                <w:lang w:val="en-US"/>
+              </w:rPr>
+              <w:t xml:space="preserve"> = function() {</w:t>
+            </w:r>
+          </w:p>
+          <w:p>
+            <w:pPr>
+              <w:contextualSpacing/>
+              <w:jc w:val="both"/>
+              <w:rPr>
+                <w:sz w:val="28"/>
+                <w:szCs w:val="28"/>
+                <w:highlight w:val="red"/>
+                <w:lang w:val="en-US"/>
+              </w:rPr>
+            </w:pPr>
+            <w:r>
+              <w:rPr>
+                <w:sz w:val="28"/>
+                <w:szCs w:val="28"/>
+                <w:highlight w:val="red"/>
+                <w:lang w:val="en-US"/>
+              </w:rPr>
+              <w:t xml:space="preserve">    </w:t>
+            </w:r>
+            <w:proofErr w:type="spellStart"/>
+            <w:r>
+              <w:rPr>
+                <w:sz w:val="28"/>
+                <w:szCs w:val="28"/>
+                <w:highlight w:val="red"/>
+                <w:lang w:val="en-US"/>
+              </w:rPr>
+              <w:t>this._pos</w:t>
+            </w:r>
+            <w:proofErr w:type="spellEnd"/>
+            <w:r>
+              <w:rPr>
+                <w:sz w:val="28"/>
+                <w:szCs w:val="28"/>
+                <w:highlight w:val="red"/>
+                <w:lang w:val="en-US"/>
+              </w:rPr>
+              <w:t>--;</w:t>
             </w:r>
           </w:p>
           <w:p>
@@ -3932,13 +4974,23 @@
                 <w:lang w:val="en-US"/>
               </w:rPr>
             </w:pPr>
-            <w:r>
-              <w:rPr>
-                <w:sz w:val="28"/>
-                <w:szCs w:val="28"/>
-                <w:lang w:val="en-US"/>
-              </w:rPr>
-              <w:t>NPC.count = 0;</w:t>
+            <w:proofErr w:type="spellStart"/>
+            <w:r>
+              <w:rPr>
+                <w:sz w:val="28"/>
+                <w:szCs w:val="28"/>
+                <w:lang w:val="en-US"/>
+              </w:rPr>
+              <w:t>NPC.count</w:t>
+            </w:r>
+            <w:proofErr w:type="spellEnd"/>
+            <w:r>
+              <w:rPr>
+                <w:sz w:val="28"/>
+                <w:szCs w:val="28"/>
+                <w:lang w:val="en-US"/>
+              </w:rPr>
+              <w:t xml:space="preserve"> = 0;</w:t>
             </w:r>
           </w:p>
           <w:p>
@@ -3970,15 +5022,37 @@
               </w:rPr>
               <w:t>if (</w:t>
             </w:r>
-            <w:r>
-              <w:rPr>
-                <w:sz w:val="28"/>
-                <w:szCs w:val="28"/>
-                <w:highlight w:val="red"/>
-                <w:lang w:val="en-US"/>
-              </w:rPr>
-              <w:t>typeof module !== 'undefined' &amp;&amp; module.exports</w:t>
-            </w:r>
+            <w:proofErr w:type="spellStart"/>
+            <w:r>
+              <w:rPr>
+                <w:sz w:val="28"/>
+                <w:szCs w:val="28"/>
+                <w:highlight w:val="red"/>
+                <w:lang w:val="en-US"/>
+              </w:rPr>
+              <w:t>typeof</w:t>
+            </w:r>
+            <w:proofErr w:type="spellEnd"/>
+            <w:r>
+              <w:rPr>
+                <w:sz w:val="28"/>
+                <w:szCs w:val="28"/>
+                <w:highlight w:val="red"/>
+                <w:lang w:val="en-US"/>
+              </w:rPr>
+              <w:t xml:space="preserve"> module !== 'undefined' &amp;&amp; </w:t>
+            </w:r>
+            <w:proofErr w:type="spellStart"/>
+            <w:r>
+              <w:rPr>
+                <w:sz w:val="28"/>
+                <w:szCs w:val="28"/>
+                <w:highlight w:val="red"/>
+                <w:lang w:val="en-US"/>
+              </w:rPr>
+              <w:t>module.exports</w:t>
+            </w:r>
+            <w:proofErr w:type="spellEnd"/>
             <w:r>
               <w:rPr>
                 <w:sz w:val="28"/>
@@ -4004,7 +5078,25 @@
                 <w:szCs w:val="28"/>
                 <w:lang w:val="en-US"/>
               </w:rPr>
-              <w:t xml:space="preserve">    module.exports = NPC;</w:t>
+              <w:t xml:space="preserve">    </w:t>
+            </w:r>
+            <w:proofErr w:type="spellStart"/>
+            <w:r>
+              <w:rPr>
+                <w:sz w:val="28"/>
+                <w:szCs w:val="28"/>
+                <w:lang w:val="en-US"/>
+              </w:rPr>
+              <w:t>module.exports</w:t>
+            </w:r>
+            <w:proofErr w:type="spellEnd"/>
+            <w:r>
+              <w:rPr>
+                <w:sz w:val="28"/>
+                <w:szCs w:val="28"/>
+                <w:lang w:val="en-US"/>
+              </w:rPr>
+              <w:t xml:space="preserve"> = NPC;</w:t>
             </w:r>
           </w:p>
           <w:p>
@@ -4116,37 +5208,109 @@
                 <w:szCs w:val="28"/>
                 <w:lang w:val="en-US"/>
               </w:rPr>
-              <w:t>class MeleeEnemy extends NPC {</w:t>
-            </w:r>
-          </w:p>
-          <w:p>
-            <w:pPr>
-              <w:contextualSpacing/>
-              <w:jc w:val="both"/>
-              <w:rPr>
-                <w:sz w:val="28"/>
-                <w:szCs w:val="28"/>
-                <w:lang w:val="en-US"/>
-              </w:rPr>
-            </w:pPr>
-          </w:p>
-          <w:p>
-            <w:pPr>
-              <w:contextualSpacing/>
-              <w:jc w:val="both"/>
-              <w:rPr>
-                <w:sz w:val="28"/>
-                <w:szCs w:val="28"/>
-                <w:lang w:val="en-US"/>
-              </w:rPr>
-            </w:pPr>
-            <w:r>
-              <w:rPr>
-                <w:sz w:val="28"/>
-                <w:szCs w:val="28"/>
-                <w:lang w:val="en-US"/>
-              </w:rPr>
-              <w:t xml:space="preserve">    constructor(name, pos, lvl, attackStrength, attackSpeed) {</w:t>
+              <w:t xml:space="preserve">class </w:t>
+            </w:r>
+            <w:proofErr w:type="spellStart"/>
+            <w:r>
+              <w:rPr>
+                <w:sz w:val="28"/>
+                <w:szCs w:val="28"/>
+                <w:lang w:val="en-US"/>
+              </w:rPr>
+              <w:t>MeleeEnemy</w:t>
+            </w:r>
+            <w:proofErr w:type="spellEnd"/>
+            <w:r>
+              <w:rPr>
+                <w:sz w:val="28"/>
+                <w:szCs w:val="28"/>
+                <w:lang w:val="en-US"/>
+              </w:rPr>
+              <w:t xml:space="preserve"> extends NPC {</w:t>
+            </w:r>
+          </w:p>
+          <w:p>
+            <w:pPr>
+              <w:contextualSpacing/>
+              <w:jc w:val="both"/>
+              <w:rPr>
+                <w:sz w:val="28"/>
+                <w:szCs w:val="28"/>
+                <w:lang w:val="en-US"/>
+              </w:rPr>
+            </w:pPr>
+          </w:p>
+          <w:p>
+            <w:pPr>
+              <w:contextualSpacing/>
+              <w:jc w:val="both"/>
+              <w:rPr>
+                <w:sz w:val="28"/>
+                <w:szCs w:val="28"/>
+                <w:lang w:val="en-US"/>
+              </w:rPr>
+            </w:pPr>
+            <w:r>
+              <w:rPr>
+                <w:sz w:val="28"/>
+                <w:szCs w:val="28"/>
+                <w:lang w:val="en-US"/>
+              </w:rPr>
+              <w:t xml:space="preserve">    constructor(name, pos, </w:t>
+            </w:r>
+            <w:proofErr w:type="spellStart"/>
+            <w:r>
+              <w:rPr>
+                <w:sz w:val="28"/>
+                <w:szCs w:val="28"/>
+                <w:lang w:val="en-US"/>
+              </w:rPr>
+              <w:t>lvl</w:t>
+            </w:r>
+            <w:proofErr w:type="spellEnd"/>
+            <w:r>
+              <w:rPr>
+                <w:sz w:val="28"/>
+                <w:szCs w:val="28"/>
+                <w:lang w:val="en-US"/>
+              </w:rPr>
+              <w:t xml:space="preserve">, </w:t>
+            </w:r>
+            <w:proofErr w:type="spellStart"/>
+            <w:r>
+              <w:rPr>
+                <w:sz w:val="28"/>
+                <w:szCs w:val="28"/>
+                <w:lang w:val="en-US"/>
+              </w:rPr>
+              <w:t>attackStrength</w:t>
+            </w:r>
+            <w:proofErr w:type="spellEnd"/>
+            <w:r>
+              <w:rPr>
+                <w:sz w:val="28"/>
+                <w:szCs w:val="28"/>
+                <w:lang w:val="en-US"/>
+              </w:rPr>
+              <w:t xml:space="preserve">, </w:t>
+            </w:r>
+            <w:proofErr w:type="spellStart"/>
+            <w:r>
+              <w:rPr>
+                <w:sz w:val="28"/>
+                <w:szCs w:val="28"/>
+                <w:lang w:val="en-US"/>
+              </w:rPr>
+              <w:t>attackSpeed</w:t>
+            </w:r>
+            <w:proofErr w:type="spellEnd"/>
+            <w:r>
+              <w:rPr>
+                <w:sz w:val="28"/>
+                <w:szCs w:val="28"/>
+                <w:lang w:val="en-US"/>
+              </w:rPr>
+              <w:t>) {</w:t>
             </w:r>
           </w:p>
           <w:p>
@@ -4184,45 +5348,153 @@
                 <w:szCs w:val="28"/>
                 <w:lang w:val="en-US"/>
               </w:rPr>
-              <w:t xml:space="preserve">        this.lvl = lvl;</w:t>
-            </w:r>
-          </w:p>
-          <w:p>
-            <w:pPr>
-              <w:contextualSpacing/>
-              <w:jc w:val="both"/>
-              <w:rPr>
-                <w:sz w:val="28"/>
-                <w:szCs w:val="28"/>
-                <w:lang w:val="en-US"/>
-              </w:rPr>
-            </w:pPr>
-            <w:r>
-              <w:rPr>
-                <w:sz w:val="28"/>
-                <w:szCs w:val="28"/>
-                <w:lang w:val="en-US"/>
-              </w:rPr>
-              <w:t xml:space="preserve">        this.attackStrength = attackStrength;</w:t>
-            </w:r>
-          </w:p>
-          <w:p>
-            <w:pPr>
-              <w:contextualSpacing/>
-              <w:jc w:val="both"/>
-              <w:rPr>
-                <w:sz w:val="28"/>
-                <w:szCs w:val="28"/>
-                <w:lang w:val="en-US"/>
-              </w:rPr>
-            </w:pPr>
-            <w:r>
-              <w:rPr>
-                <w:sz w:val="28"/>
-                <w:szCs w:val="28"/>
-                <w:lang w:val="en-US"/>
-              </w:rPr>
-              <w:t xml:space="preserve">        this.attackSpeed = attackSpeed;</w:t>
+              <w:t xml:space="preserve">        </w:t>
+            </w:r>
+            <w:proofErr w:type="spellStart"/>
+            <w:r>
+              <w:rPr>
+                <w:sz w:val="28"/>
+                <w:szCs w:val="28"/>
+                <w:lang w:val="en-US"/>
+              </w:rPr>
+              <w:t>this.lvl</w:t>
+            </w:r>
+            <w:proofErr w:type="spellEnd"/>
+            <w:r>
+              <w:rPr>
+                <w:sz w:val="28"/>
+                <w:szCs w:val="28"/>
+                <w:lang w:val="en-US"/>
+              </w:rPr>
+              <w:t xml:space="preserve"> = </w:t>
+            </w:r>
+            <w:proofErr w:type="spellStart"/>
+            <w:r>
+              <w:rPr>
+                <w:sz w:val="28"/>
+                <w:szCs w:val="28"/>
+                <w:lang w:val="en-US"/>
+              </w:rPr>
+              <w:t>lvl</w:t>
+            </w:r>
+            <w:proofErr w:type="spellEnd"/>
+            <w:r>
+              <w:rPr>
+                <w:sz w:val="28"/>
+                <w:szCs w:val="28"/>
+                <w:lang w:val="en-US"/>
+              </w:rPr>
+              <w:t>;</w:t>
+            </w:r>
+          </w:p>
+          <w:p>
+            <w:pPr>
+              <w:contextualSpacing/>
+              <w:jc w:val="both"/>
+              <w:rPr>
+                <w:sz w:val="28"/>
+                <w:szCs w:val="28"/>
+                <w:lang w:val="en-US"/>
+              </w:rPr>
+            </w:pPr>
+            <w:r>
+              <w:rPr>
+                <w:sz w:val="28"/>
+                <w:szCs w:val="28"/>
+                <w:lang w:val="en-US"/>
+              </w:rPr>
+              <w:t xml:space="preserve">        </w:t>
+            </w:r>
+            <w:proofErr w:type="spellStart"/>
+            <w:r>
+              <w:rPr>
+                <w:sz w:val="28"/>
+                <w:szCs w:val="28"/>
+                <w:lang w:val="en-US"/>
+              </w:rPr>
+              <w:t>this.attackStrength</w:t>
+            </w:r>
+            <w:proofErr w:type="spellEnd"/>
+            <w:r>
+              <w:rPr>
+                <w:sz w:val="28"/>
+                <w:szCs w:val="28"/>
+                <w:lang w:val="en-US"/>
+              </w:rPr>
+              <w:t xml:space="preserve"> = </w:t>
+            </w:r>
+            <w:proofErr w:type="spellStart"/>
+            <w:r>
+              <w:rPr>
+                <w:sz w:val="28"/>
+                <w:szCs w:val="28"/>
+                <w:lang w:val="en-US"/>
+              </w:rPr>
+              <w:t>attackStrength</w:t>
+            </w:r>
+            <w:proofErr w:type="spellEnd"/>
+            <w:r>
+              <w:rPr>
+                <w:sz w:val="28"/>
+                <w:szCs w:val="28"/>
+                <w:lang w:val="en-US"/>
+              </w:rPr>
+              <w:t>;</w:t>
+            </w:r>
+          </w:p>
+          <w:p>
+            <w:pPr>
+              <w:contextualSpacing/>
+              <w:jc w:val="both"/>
+              <w:rPr>
+                <w:sz w:val="28"/>
+                <w:szCs w:val="28"/>
+                <w:lang w:val="en-US"/>
+              </w:rPr>
+            </w:pPr>
+            <w:r>
+              <w:rPr>
+                <w:sz w:val="28"/>
+                <w:szCs w:val="28"/>
+                <w:lang w:val="en-US"/>
+              </w:rPr>
+              <w:t xml:space="preserve">        </w:t>
+            </w:r>
+            <w:proofErr w:type="spellStart"/>
+            <w:r>
+              <w:rPr>
+                <w:sz w:val="28"/>
+                <w:szCs w:val="28"/>
+                <w:lang w:val="en-US"/>
+              </w:rPr>
+              <w:t>this.attackSpeed</w:t>
+            </w:r>
+            <w:proofErr w:type="spellEnd"/>
+            <w:r>
+              <w:rPr>
+                <w:sz w:val="28"/>
+                <w:szCs w:val="28"/>
+                <w:lang w:val="en-US"/>
+              </w:rPr>
+              <w:t xml:space="preserve"> = </w:t>
+            </w:r>
+            <w:proofErr w:type="spellStart"/>
+            <w:r>
+              <w:rPr>
+                <w:sz w:val="28"/>
+                <w:szCs w:val="28"/>
+                <w:lang w:val="en-US"/>
+              </w:rPr>
+              <w:t>attackSpeed</w:t>
+            </w:r>
+            <w:proofErr w:type="spellEnd"/>
+            <w:r>
+              <w:rPr>
+                <w:sz w:val="28"/>
+                <w:szCs w:val="28"/>
+                <w:lang w:val="en-US"/>
+              </w:rPr>
+              <w:t>;</w:t>
             </w:r>
           </w:p>
           <w:p>
@@ -4271,26 +5543,62 @@
                 <w:szCs w:val="28"/>
                 <w:lang w:val="en-US"/>
               </w:rPr>
-              <w:t xml:space="preserve">    walkForward() {</w:t>
-            </w:r>
-          </w:p>
-          <w:p>
-            <w:pPr>
-              <w:contextualSpacing/>
-              <w:jc w:val="both"/>
-              <w:rPr>
-                <w:sz w:val="28"/>
-                <w:szCs w:val="28"/>
-                <w:lang w:val="en-US"/>
-              </w:rPr>
-            </w:pPr>
-            <w:r>
-              <w:rPr>
-                <w:sz w:val="28"/>
-                <w:szCs w:val="28"/>
-                <w:lang w:val="en-US"/>
-              </w:rPr>
-              <w:t xml:space="preserve">        super.walkForward();</w:t>
+              <w:t xml:space="preserve">    </w:t>
+            </w:r>
+            <w:proofErr w:type="spellStart"/>
+            <w:r>
+              <w:rPr>
+                <w:sz w:val="28"/>
+                <w:szCs w:val="28"/>
+                <w:lang w:val="en-US"/>
+              </w:rPr>
+              <w:t>walkForward</w:t>
+            </w:r>
+            <w:proofErr w:type="spellEnd"/>
+            <w:r>
+              <w:rPr>
+                <w:sz w:val="28"/>
+                <w:szCs w:val="28"/>
+                <w:lang w:val="en-US"/>
+              </w:rPr>
+              <w:t>() {</w:t>
+            </w:r>
+          </w:p>
+          <w:p>
+            <w:pPr>
+              <w:contextualSpacing/>
+              <w:jc w:val="both"/>
+              <w:rPr>
+                <w:sz w:val="28"/>
+                <w:szCs w:val="28"/>
+                <w:lang w:val="en-US"/>
+              </w:rPr>
+            </w:pPr>
+            <w:r>
+              <w:rPr>
+                <w:sz w:val="28"/>
+                <w:szCs w:val="28"/>
+                <w:lang w:val="en-US"/>
+              </w:rPr>
+              <w:t xml:space="preserve">        </w:t>
+            </w:r>
+            <w:proofErr w:type="spellStart"/>
+            <w:r>
+              <w:rPr>
+                <w:sz w:val="28"/>
+                <w:szCs w:val="28"/>
+                <w:lang w:val="en-US"/>
+              </w:rPr>
+              <w:t>super.walkForward</w:t>
+            </w:r>
+            <w:proofErr w:type="spellEnd"/>
+            <w:r>
+              <w:rPr>
+                <w:sz w:val="28"/>
+                <w:szCs w:val="28"/>
+                <w:lang w:val="en-US"/>
+              </w:rPr>
+              <w:t>();</w:t>
             </w:r>
           </w:p>
           <w:p>
@@ -4319,6 +5627,7 @@
               <w:rPr>
                 <w:sz w:val="28"/>
                 <w:szCs w:val="28"/>
+                <w:lang w:val="en-US"/>
               </w:rPr>
             </w:pPr>
             <w:r>
@@ -4334,6 +5643,7 @@
               <w:rPr>
                 <w:sz w:val="28"/>
                 <w:szCs w:val="28"/>
+                <w:lang w:val="en-US"/>
               </w:rPr>
               <w:t>}</w:t>
             </w:r>
@@ -4345,52 +5655,82 @@
               <w:rPr>
                 <w:sz w:val="28"/>
                 <w:szCs w:val="28"/>
-              </w:rPr>
-            </w:pPr>
-          </w:p>
-          <w:p>
-            <w:pPr>
-              <w:contextualSpacing/>
-              <w:jc w:val="both"/>
-              <w:rPr>
-                <w:sz w:val="28"/>
-                <w:szCs w:val="28"/>
-                <w:lang w:val="en-US"/>
-              </w:rPr>
-            </w:pPr>
-            <w:r>
-              <w:rPr>
-                <w:sz w:val="28"/>
-                <w:szCs w:val="28"/>
+                <w:lang w:val="en-US"/>
+              </w:rPr>
+            </w:pPr>
+          </w:p>
+          <w:p>
+            <w:pPr>
+              <w:contextualSpacing/>
+              <w:jc w:val="both"/>
+              <w:rPr>
+                <w:sz w:val="28"/>
+                <w:szCs w:val="28"/>
+                <w:lang w:val="en-US"/>
+              </w:rPr>
+            </w:pPr>
+            <w:r>
+              <w:rPr>
+                <w:sz w:val="28"/>
+                <w:szCs w:val="28"/>
+                <w:lang w:val="en-US"/>
               </w:rPr>
               <w:t xml:space="preserve">    </w:t>
             </w:r>
-            <w:r>
-              <w:rPr>
-                <w:sz w:val="28"/>
-                <w:szCs w:val="28"/>
-                <w:lang w:val="en-US"/>
-              </w:rPr>
-              <w:t>walkBack() {</w:t>
-            </w:r>
-          </w:p>
-          <w:p>
-            <w:pPr>
-              <w:contextualSpacing/>
-              <w:jc w:val="both"/>
-              <w:rPr>
-                <w:sz w:val="28"/>
-                <w:szCs w:val="28"/>
-                <w:lang w:val="en-US"/>
-              </w:rPr>
-            </w:pPr>
-            <w:r>
-              <w:rPr>
-                <w:sz w:val="28"/>
-                <w:szCs w:val="28"/>
-                <w:lang w:val="en-US"/>
-              </w:rPr>
-              <w:t xml:space="preserve">        super.walkBack();</w:t>
+            <w:proofErr w:type="spellStart"/>
+            <w:r>
+              <w:rPr>
+                <w:sz w:val="28"/>
+                <w:szCs w:val="28"/>
+                <w:lang w:val="en-US"/>
+              </w:rPr>
+              <w:t>walkBack</w:t>
+            </w:r>
+            <w:proofErr w:type="spellEnd"/>
+            <w:r>
+              <w:rPr>
+                <w:sz w:val="28"/>
+                <w:szCs w:val="28"/>
+                <w:lang w:val="en-US"/>
+              </w:rPr>
+              <w:t>() {</w:t>
+            </w:r>
+          </w:p>
+          <w:p>
+            <w:pPr>
+              <w:contextualSpacing/>
+              <w:jc w:val="both"/>
+              <w:rPr>
+                <w:sz w:val="28"/>
+                <w:szCs w:val="28"/>
+                <w:lang w:val="en-US"/>
+              </w:rPr>
+            </w:pPr>
+            <w:r>
+              <w:rPr>
+                <w:sz w:val="28"/>
+                <w:szCs w:val="28"/>
+                <w:lang w:val="en-US"/>
+              </w:rPr>
+              <w:t xml:space="preserve">        </w:t>
+            </w:r>
+            <w:proofErr w:type="spellStart"/>
+            <w:r>
+              <w:rPr>
+                <w:sz w:val="28"/>
+                <w:szCs w:val="28"/>
+                <w:lang w:val="en-US"/>
+              </w:rPr>
+              <w:t>super.walkBack</w:t>
+            </w:r>
+            <w:proofErr w:type="spellEnd"/>
+            <w:r>
+              <w:rPr>
+                <w:sz w:val="28"/>
+                <w:szCs w:val="28"/>
+                <w:lang w:val="en-US"/>
+              </w:rPr>
+              <w:t>();</w:t>
             </w:r>
           </w:p>
           <w:p>
@@ -4499,26 +5839,80 @@
                 <w:szCs w:val="28"/>
                 <w:lang w:val="en-US"/>
               </w:rPr>
-              <w:t>if (module.exports) {</w:t>
-            </w:r>
-          </w:p>
-          <w:p>
-            <w:pPr>
-              <w:contextualSpacing/>
-              <w:jc w:val="both"/>
-              <w:rPr>
-                <w:sz w:val="28"/>
-                <w:szCs w:val="28"/>
-                <w:lang w:val="en-US"/>
-              </w:rPr>
-            </w:pPr>
-            <w:r>
-              <w:rPr>
-                <w:sz w:val="28"/>
-                <w:szCs w:val="28"/>
-                <w:lang w:val="en-US"/>
-              </w:rPr>
-              <w:t xml:space="preserve">    module.exports = MeleeEnemy;</w:t>
+              <w:t>if (</w:t>
+            </w:r>
+            <w:proofErr w:type="spellStart"/>
+            <w:r>
+              <w:rPr>
+                <w:sz w:val="28"/>
+                <w:szCs w:val="28"/>
+                <w:lang w:val="en-US"/>
+              </w:rPr>
+              <w:t>module.exports</w:t>
+            </w:r>
+            <w:proofErr w:type="spellEnd"/>
+            <w:r>
+              <w:rPr>
+                <w:sz w:val="28"/>
+                <w:szCs w:val="28"/>
+                <w:lang w:val="en-US"/>
+              </w:rPr>
+              <w:t>) {</w:t>
+            </w:r>
+          </w:p>
+          <w:p>
+            <w:pPr>
+              <w:contextualSpacing/>
+              <w:jc w:val="both"/>
+              <w:rPr>
+                <w:sz w:val="28"/>
+                <w:szCs w:val="28"/>
+                <w:lang w:val="en-US"/>
+              </w:rPr>
+            </w:pPr>
+            <w:r>
+              <w:rPr>
+                <w:sz w:val="28"/>
+                <w:szCs w:val="28"/>
+                <w:lang w:val="en-US"/>
+              </w:rPr>
+              <w:t xml:space="preserve">    </w:t>
+            </w:r>
+            <w:proofErr w:type="spellStart"/>
+            <w:r>
+              <w:rPr>
+                <w:sz w:val="28"/>
+                <w:szCs w:val="28"/>
+                <w:lang w:val="en-US"/>
+              </w:rPr>
+              <w:t>module.exports</w:t>
+            </w:r>
+            <w:proofErr w:type="spellEnd"/>
+            <w:r>
+              <w:rPr>
+                <w:sz w:val="28"/>
+                <w:szCs w:val="28"/>
+                <w:lang w:val="en-US"/>
+              </w:rPr>
+              <w:t xml:space="preserve"> = </w:t>
+            </w:r>
+            <w:proofErr w:type="spellStart"/>
+            <w:r>
+              <w:rPr>
+                <w:sz w:val="28"/>
+                <w:szCs w:val="28"/>
+                <w:lang w:val="en-US"/>
+              </w:rPr>
+              <w:t>MeleeEnemy</w:t>
+            </w:r>
+            <w:proofErr w:type="spellEnd"/>
+            <w:r>
+              <w:rPr>
+                <w:sz w:val="28"/>
+                <w:szCs w:val="28"/>
+                <w:lang w:val="en-US"/>
+              </w:rPr>
+              <w:t>;</w:t>
             </w:r>
           </w:p>
           <w:p>
@@ -4649,91 +6043,290 @@
               </w:rPr>
               <w:t xml:space="preserve"> </w:t>
             </w:r>
-            <w:r>
-              <w:rPr>
-                <w:sz w:val="28"/>
-                <w:szCs w:val="28"/>
-                <w:highlight w:val="red"/>
-                <w:lang w:val="en-US"/>
-              </w:rPr>
-              <w:t>MeleeEnemy(name, pos, lvl, attackStrength, attackSpeed) {</w:t>
-            </w:r>
-          </w:p>
-          <w:p>
-            <w:pPr>
-              <w:contextualSpacing/>
-              <w:jc w:val="both"/>
-              <w:rPr>
-                <w:sz w:val="28"/>
-                <w:szCs w:val="28"/>
-                <w:lang w:val="en-US"/>
-              </w:rPr>
-            </w:pPr>
-            <w:r>
-              <w:rPr>
-                <w:sz w:val="28"/>
-                <w:szCs w:val="28"/>
-                <w:highlight w:val="red"/>
-                <w:lang w:val="en-US"/>
-              </w:rPr>
-              <w:t xml:space="preserve">    NPC.call(this, name, pos);</w:t>
-            </w:r>
-          </w:p>
-          <w:p>
-            <w:pPr>
-              <w:contextualSpacing/>
-              <w:jc w:val="both"/>
-              <w:rPr>
-                <w:sz w:val="28"/>
-                <w:szCs w:val="28"/>
-                <w:lang w:val="en-US"/>
-              </w:rPr>
-            </w:pPr>
-            <w:r>
-              <w:rPr>
-                <w:sz w:val="28"/>
-                <w:szCs w:val="28"/>
-                <w:lang w:val="en-US"/>
-              </w:rPr>
-              <w:t xml:space="preserve">    this.lvl = lvl;</w:t>
-            </w:r>
-          </w:p>
-          <w:p>
-            <w:pPr>
-              <w:contextualSpacing/>
-              <w:jc w:val="both"/>
-              <w:rPr>
-                <w:sz w:val="28"/>
-                <w:szCs w:val="28"/>
-                <w:lang w:val="en-US"/>
-              </w:rPr>
-            </w:pPr>
-            <w:r>
-              <w:rPr>
-                <w:sz w:val="28"/>
-                <w:szCs w:val="28"/>
-                <w:lang w:val="en-US"/>
-              </w:rPr>
-              <w:t xml:space="preserve">    this.attackStrength = attackStrength;</w:t>
-            </w:r>
-          </w:p>
-          <w:p>
-            <w:pPr>
-              <w:contextualSpacing/>
-              <w:jc w:val="both"/>
-              <w:rPr>
-                <w:sz w:val="28"/>
-                <w:szCs w:val="28"/>
-                <w:lang w:val="en-US"/>
-              </w:rPr>
-            </w:pPr>
-            <w:r>
-              <w:rPr>
-                <w:sz w:val="28"/>
-                <w:szCs w:val="28"/>
-                <w:lang w:val="en-US"/>
-              </w:rPr>
-              <w:t xml:space="preserve">    this.attackSpeed = attackSpeed;</w:t>
+            <w:proofErr w:type="spellStart"/>
+            <w:r>
+              <w:rPr>
+                <w:sz w:val="28"/>
+                <w:szCs w:val="28"/>
+                <w:highlight w:val="red"/>
+                <w:lang w:val="en-US"/>
+              </w:rPr>
+              <w:t>MeleeEnemy</w:t>
+            </w:r>
+            <w:proofErr w:type="spellEnd"/>
+            <w:r>
+              <w:rPr>
+                <w:sz w:val="28"/>
+                <w:szCs w:val="28"/>
+                <w:highlight w:val="red"/>
+                <w:lang w:val="en-US"/>
+              </w:rPr>
+              <w:t xml:space="preserve">(name, pos, </w:t>
+            </w:r>
+            <w:proofErr w:type="spellStart"/>
+            <w:r>
+              <w:rPr>
+                <w:sz w:val="28"/>
+                <w:szCs w:val="28"/>
+                <w:highlight w:val="red"/>
+                <w:lang w:val="en-US"/>
+              </w:rPr>
+              <w:t>lvl</w:t>
+            </w:r>
+            <w:proofErr w:type="spellEnd"/>
+            <w:r>
+              <w:rPr>
+                <w:sz w:val="28"/>
+                <w:szCs w:val="28"/>
+                <w:highlight w:val="red"/>
+                <w:lang w:val="en-US"/>
+              </w:rPr>
+              <w:t xml:space="preserve">, </w:t>
+            </w:r>
+            <w:proofErr w:type="spellStart"/>
+            <w:r>
+              <w:rPr>
+                <w:sz w:val="28"/>
+                <w:szCs w:val="28"/>
+                <w:highlight w:val="red"/>
+                <w:lang w:val="en-US"/>
+              </w:rPr>
+              <w:t>attackStrength</w:t>
+            </w:r>
+            <w:proofErr w:type="spellEnd"/>
+            <w:r>
+              <w:rPr>
+                <w:sz w:val="28"/>
+                <w:szCs w:val="28"/>
+                <w:highlight w:val="red"/>
+                <w:lang w:val="en-US"/>
+              </w:rPr>
+              <w:t xml:space="preserve">, </w:t>
+            </w:r>
+            <w:proofErr w:type="spellStart"/>
+            <w:r>
+              <w:rPr>
+                <w:sz w:val="28"/>
+                <w:szCs w:val="28"/>
+                <w:highlight w:val="red"/>
+                <w:lang w:val="en-US"/>
+              </w:rPr>
+              <w:t>attackSpeed</w:t>
+            </w:r>
+            <w:proofErr w:type="spellEnd"/>
+            <w:r>
+              <w:rPr>
+                <w:sz w:val="28"/>
+                <w:szCs w:val="28"/>
+                <w:highlight w:val="red"/>
+                <w:lang w:val="en-US"/>
+              </w:rPr>
+              <w:t>) {</w:t>
+            </w:r>
+          </w:p>
+          <w:p>
+            <w:pPr>
+              <w:contextualSpacing/>
+              <w:jc w:val="both"/>
+              <w:rPr>
+                <w:sz w:val="28"/>
+                <w:szCs w:val="28"/>
+                <w:lang w:val="en-US"/>
+              </w:rPr>
+            </w:pPr>
+            <w:r>
+              <w:rPr>
+                <w:sz w:val="28"/>
+                <w:szCs w:val="28"/>
+                <w:highlight w:val="red"/>
+                <w:lang w:val="en-US"/>
+              </w:rPr>
+              <w:t xml:space="preserve">    </w:t>
+            </w:r>
+            <w:proofErr w:type="spellStart"/>
+            <w:r>
+              <w:rPr>
+                <w:sz w:val="28"/>
+                <w:szCs w:val="28"/>
+                <w:highlight w:val="red"/>
+                <w:lang w:val="en-US"/>
+              </w:rPr>
+              <w:t>NPC.call</w:t>
+            </w:r>
+            <w:proofErr w:type="spellEnd"/>
+            <w:r>
+              <w:rPr>
+                <w:sz w:val="28"/>
+                <w:szCs w:val="28"/>
+                <w:highlight w:val="red"/>
+                <w:lang w:val="en-US"/>
+              </w:rPr>
+              <w:t>(this, name, pos);</w:t>
+            </w:r>
+          </w:p>
+          <w:p>
+            <w:pPr>
+              <w:contextualSpacing/>
+              <w:jc w:val="both"/>
+              <w:rPr>
+                <w:sz w:val="28"/>
+                <w:szCs w:val="28"/>
+                <w:lang w:val="en-US"/>
+              </w:rPr>
+            </w:pPr>
+            <w:r>
+              <w:rPr>
+                <w:sz w:val="28"/>
+                <w:szCs w:val="28"/>
+                <w:lang w:val="en-US"/>
+              </w:rPr>
+              <w:t xml:space="preserve">    </w:t>
+            </w:r>
+            <w:proofErr w:type="spellStart"/>
+            <w:r>
+              <w:rPr>
+                <w:sz w:val="28"/>
+                <w:szCs w:val="28"/>
+                <w:lang w:val="en-US"/>
+              </w:rPr>
+              <w:t>this.lvl</w:t>
+            </w:r>
+            <w:proofErr w:type="spellEnd"/>
+            <w:r>
+              <w:rPr>
+                <w:sz w:val="28"/>
+                <w:szCs w:val="28"/>
+                <w:lang w:val="en-US"/>
+              </w:rPr>
+              <w:t xml:space="preserve"> = </w:t>
+            </w:r>
+            <w:proofErr w:type="spellStart"/>
+            <w:r>
+              <w:rPr>
+                <w:sz w:val="28"/>
+                <w:szCs w:val="28"/>
+                <w:lang w:val="en-US"/>
+              </w:rPr>
+              <w:t>lvl</w:t>
+            </w:r>
+            <w:proofErr w:type="spellEnd"/>
+            <w:r>
+              <w:rPr>
+                <w:sz w:val="28"/>
+                <w:szCs w:val="28"/>
+                <w:lang w:val="en-US"/>
+              </w:rPr>
+              <w:t>;</w:t>
+            </w:r>
+          </w:p>
+          <w:p>
+            <w:pPr>
+              <w:contextualSpacing/>
+              <w:jc w:val="both"/>
+              <w:rPr>
+                <w:sz w:val="28"/>
+                <w:szCs w:val="28"/>
+                <w:lang w:val="en-US"/>
+              </w:rPr>
+            </w:pPr>
+            <w:r>
+              <w:rPr>
+                <w:sz w:val="28"/>
+                <w:szCs w:val="28"/>
+                <w:lang w:val="en-US"/>
+              </w:rPr>
+              <w:t xml:space="preserve">    </w:t>
+            </w:r>
+            <w:proofErr w:type="spellStart"/>
+            <w:r>
+              <w:rPr>
+                <w:sz w:val="28"/>
+                <w:szCs w:val="28"/>
+                <w:lang w:val="en-US"/>
+              </w:rPr>
+              <w:t>this.attackStrength</w:t>
+            </w:r>
+            <w:proofErr w:type="spellEnd"/>
+            <w:r>
+              <w:rPr>
+                <w:sz w:val="28"/>
+                <w:szCs w:val="28"/>
+                <w:lang w:val="en-US"/>
+              </w:rPr>
+              <w:t xml:space="preserve"> = </w:t>
+            </w:r>
+            <w:proofErr w:type="spellStart"/>
+            <w:r>
+              <w:rPr>
+                <w:sz w:val="28"/>
+                <w:szCs w:val="28"/>
+                <w:lang w:val="en-US"/>
+              </w:rPr>
+              <w:t>attackStrength</w:t>
+            </w:r>
+            <w:proofErr w:type="spellEnd"/>
+            <w:r>
+              <w:rPr>
+                <w:sz w:val="28"/>
+                <w:szCs w:val="28"/>
+                <w:lang w:val="en-US"/>
+              </w:rPr>
+              <w:t>;</w:t>
+            </w:r>
+          </w:p>
+          <w:p>
+            <w:pPr>
+              <w:contextualSpacing/>
+              <w:jc w:val="both"/>
+              <w:rPr>
+                <w:sz w:val="28"/>
+                <w:szCs w:val="28"/>
+                <w:lang w:val="en-US"/>
+              </w:rPr>
+            </w:pPr>
+            <w:r>
+              <w:rPr>
+                <w:sz w:val="28"/>
+                <w:szCs w:val="28"/>
+                <w:lang w:val="en-US"/>
+              </w:rPr>
+              <w:t xml:space="preserve">    </w:t>
+            </w:r>
+            <w:proofErr w:type="spellStart"/>
+            <w:r>
+              <w:rPr>
+                <w:sz w:val="28"/>
+                <w:szCs w:val="28"/>
+                <w:lang w:val="en-US"/>
+              </w:rPr>
+              <w:t>this.attackSpeed</w:t>
+            </w:r>
+            <w:proofErr w:type="spellEnd"/>
+            <w:r>
+              <w:rPr>
+                <w:sz w:val="28"/>
+                <w:szCs w:val="28"/>
+                <w:lang w:val="en-US"/>
+              </w:rPr>
+              <w:t xml:space="preserve"> = </w:t>
+            </w:r>
+            <w:proofErr w:type="spellStart"/>
+            <w:r>
+              <w:rPr>
+                <w:sz w:val="28"/>
+                <w:szCs w:val="28"/>
+                <w:lang w:val="en-US"/>
+              </w:rPr>
+              <w:t>attackSpeed</w:t>
+            </w:r>
+            <w:proofErr w:type="spellEnd"/>
+            <w:r>
+              <w:rPr>
+                <w:sz w:val="28"/>
+                <w:szCs w:val="28"/>
+                <w:lang w:val="en-US"/>
+              </w:rPr>
+              <w:t>;</w:t>
             </w:r>
           </w:p>
           <w:p>
@@ -4777,58 +6370,141 @@
                 <w:lang w:val="en-US"/>
               </w:rPr>
             </w:pPr>
-            <w:r>
-              <w:rPr>
-                <w:sz w:val="28"/>
-                <w:szCs w:val="28"/>
-                <w:highlight w:val="red"/>
-                <w:lang w:val="en-US"/>
-              </w:rPr>
-              <w:t>MeleeEnemy.prototype = Object.create(NPC.prototype);</w:t>
-            </w:r>
-          </w:p>
-          <w:p>
-            <w:pPr>
-              <w:contextualSpacing/>
-              <w:jc w:val="both"/>
-              <w:rPr>
-                <w:sz w:val="28"/>
-                <w:szCs w:val="28"/>
-                <w:lang w:val="en-US"/>
-              </w:rPr>
-            </w:pPr>
-            <w:r>
-              <w:rPr>
-                <w:sz w:val="28"/>
-                <w:szCs w:val="28"/>
-                <w:highlight w:val="red"/>
-                <w:lang w:val="en-US"/>
-              </w:rPr>
-              <w:t>MeleeEnemy.prototype.constructor = MeleeEnemy;</w:t>
-            </w:r>
-          </w:p>
-          <w:p>
-            <w:pPr>
-              <w:contextualSpacing/>
-              <w:jc w:val="both"/>
-              <w:rPr>
-                <w:sz w:val="28"/>
-                <w:szCs w:val="28"/>
-                <w:lang w:val="en-US"/>
-              </w:rPr>
-            </w:pPr>
-          </w:p>
-          <w:p>
-            <w:pPr>
-              <w:contextualSpacing/>
-              <w:jc w:val="both"/>
-              <w:rPr>
-                <w:sz w:val="28"/>
-                <w:szCs w:val="28"/>
-                <w:highlight w:val="red"/>
-                <w:lang w:val="en-US"/>
-              </w:rPr>
-            </w:pPr>
+            <w:proofErr w:type="spellStart"/>
+            <w:r>
+              <w:rPr>
+                <w:sz w:val="28"/>
+                <w:szCs w:val="28"/>
+                <w:highlight w:val="red"/>
+                <w:lang w:val="en-US"/>
+              </w:rPr>
+              <w:t>MeleeEnemy.prototype</w:t>
+            </w:r>
+            <w:proofErr w:type="spellEnd"/>
+            <w:r>
+              <w:rPr>
+                <w:sz w:val="28"/>
+                <w:szCs w:val="28"/>
+                <w:highlight w:val="red"/>
+                <w:lang w:val="en-US"/>
+              </w:rPr>
+              <w:t xml:space="preserve"> = </w:t>
+            </w:r>
+            <w:proofErr w:type="spellStart"/>
+            <w:r>
+              <w:rPr>
+                <w:sz w:val="28"/>
+                <w:szCs w:val="28"/>
+                <w:highlight w:val="red"/>
+                <w:lang w:val="en-US"/>
+              </w:rPr>
+              <w:t>Object.create</w:t>
+            </w:r>
+            <w:proofErr w:type="spellEnd"/>
+            <w:r>
+              <w:rPr>
+                <w:sz w:val="28"/>
+                <w:szCs w:val="28"/>
+                <w:highlight w:val="red"/>
+                <w:lang w:val="en-US"/>
+              </w:rPr>
+              <w:t>(</w:t>
+            </w:r>
+            <w:proofErr w:type="spellStart"/>
+            <w:r>
+              <w:rPr>
+                <w:sz w:val="28"/>
+                <w:szCs w:val="28"/>
+                <w:highlight w:val="red"/>
+                <w:lang w:val="en-US"/>
+              </w:rPr>
+              <w:t>NPC.prototype</w:t>
+            </w:r>
+            <w:proofErr w:type="spellEnd"/>
+            <w:r>
+              <w:rPr>
+                <w:sz w:val="28"/>
+                <w:szCs w:val="28"/>
+                <w:highlight w:val="red"/>
+                <w:lang w:val="en-US"/>
+              </w:rPr>
+              <w:t>);</w:t>
+            </w:r>
+          </w:p>
+          <w:p>
+            <w:pPr>
+              <w:contextualSpacing/>
+              <w:jc w:val="both"/>
+              <w:rPr>
+                <w:sz w:val="28"/>
+                <w:szCs w:val="28"/>
+                <w:lang w:val="en-US"/>
+              </w:rPr>
+            </w:pPr>
+            <w:proofErr w:type="spellStart"/>
+            <w:r>
+              <w:rPr>
+                <w:sz w:val="28"/>
+                <w:szCs w:val="28"/>
+                <w:highlight w:val="red"/>
+                <w:lang w:val="en-US"/>
+              </w:rPr>
+              <w:t>MeleeEnemy.prototype.constructor</w:t>
+            </w:r>
+            <w:proofErr w:type="spellEnd"/>
+            <w:r>
+              <w:rPr>
+                <w:sz w:val="28"/>
+                <w:szCs w:val="28"/>
+                <w:highlight w:val="red"/>
+                <w:lang w:val="en-US"/>
+              </w:rPr>
+              <w:t xml:space="preserve"> = </w:t>
+            </w:r>
+            <w:proofErr w:type="spellStart"/>
+            <w:r>
+              <w:rPr>
+                <w:sz w:val="28"/>
+                <w:szCs w:val="28"/>
+                <w:highlight w:val="red"/>
+                <w:lang w:val="en-US"/>
+              </w:rPr>
+              <w:t>MeleeEnemy</w:t>
+            </w:r>
+            <w:proofErr w:type="spellEnd"/>
+            <w:r>
+              <w:rPr>
+                <w:sz w:val="28"/>
+                <w:szCs w:val="28"/>
+                <w:highlight w:val="red"/>
+                <w:lang w:val="en-US"/>
+              </w:rPr>
+              <w:t>;</w:t>
+            </w:r>
+          </w:p>
+          <w:p>
+            <w:pPr>
+              <w:contextualSpacing/>
+              <w:jc w:val="both"/>
+              <w:rPr>
+                <w:sz w:val="28"/>
+                <w:szCs w:val="28"/>
+                <w:lang w:val="en-US"/>
+              </w:rPr>
+            </w:pPr>
+          </w:p>
+          <w:p>
+            <w:pPr>
+              <w:contextualSpacing/>
+              <w:jc w:val="both"/>
+              <w:rPr>
+                <w:sz w:val="28"/>
+                <w:szCs w:val="28"/>
+                <w:highlight w:val="red"/>
+                <w:lang w:val="en-US"/>
+              </w:rPr>
+            </w:pPr>
+            <w:proofErr w:type="spellStart"/>
             <w:r>
               <w:rPr>
                 <w:sz w:val="28"/>
@@ -4837,28 +6513,58 @@
                 <w:lang w:val="en-US"/>
               </w:rPr>
               <w:lastRenderedPageBreak/>
-              <w:t>MeleeEnemy.prototype.walkForward = function() {</w:t>
-            </w:r>
-          </w:p>
-          <w:p>
-            <w:pPr>
-              <w:contextualSpacing/>
-              <w:jc w:val="both"/>
-              <w:rPr>
-                <w:sz w:val="28"/>
-                <w:szCs w:val="28"/>
-                <w:highlight w:val="red"/>
-                <w:lang w:val="en-US"/>
-              </w:rPr>
-            </w:pPr>
-            <w:r>
-              <w:rPr>
-                <w:sz w:val="28"/>
-                <w:szCs w:val="28"/>
-                <w:highlight w:val="red"/>
-                <w:lang w:val="en-US"/>
-              </w:rPr>
-              <w:t xml:space="preserve">    NPC.prototype.walkForward.call(this);</w:t>
+              <w:t>MeleeEnemy.prototype.walkForward</w:t>
+            </w:r>
+            <w:proofErr w:type="spellEnd"/>
+            <w:r>
+              <w:rPr>
+                <w:sz w:val="28"/>
+                <w:szCs w:val="28"/>
+                <w:highlight w:val="red"/>
+                <w:lang w:val="en-US"/>
+              </w:rPr>
+              <w:t xml:space="preserve"> = function() {</w:t>
+            </w:r>
+          </w:p>
+          <w:p>
+            <w:pPr>
+              <w:contextualSpacing/>
+              <w:jc w:val="both"/>
+              <w:rPr>
+                <w:sz w:val="28"/>
+                <w:szCs w:val="28"/>
+                <w:highlight w:val="red"/>
+                <w:lang w:val="en-US"/>
+              </w:rPr>
+            </w:pPr>
+            <w:r>
+              <w:rPr>
+                <w:sz w:val="28"/>
+                <w:szCs w:val="28"/>
+                <w:highlight w:val="red"/>
+                <w:lang w:val="en-US"/>
+              </w:rPr>
+              <w:t xml:space="preserve">    </w:t>
+            </w:r>
+            <w:proofErr w:type="spellStart"/>
+            <w:r>
+              <w:rPr>
+                <w:sz w:val="28"/>
+                <w:szCs w:val="28"/>
+                <w:highlight w:val="red"/>
+                <w:lang w:val="en-US"/>
+              </w:rPr>
+              <w:t>NPC.prototype.walkForward.call</w:t>
+            </w:r>
+            <w:proofErr w:type="spellEnd"/>
+            <w:r>
+              <w:rPr>
+                <w:sz w:val="28"/>
+                <w:szCs w:val="28"/>
+                <w:highlight w:val="red"/>
+                <w:lang w:val="en-US"/>
+              </w:rPr>
+              <w:t>(this);</w:t>
             </w:r>
           </w:p>
           <w:p>
@@ -4924,35 +6630,66 @@
                 <w:lang w:val="en-US"/>
               </w:rPr>
             </w:pPr>
-            <w:r>
-              <w:rPr>
-                <w:sz w:val="28"/>
-                <w:szCs w:val="28"/>
-                <w:highlight w:val="red"/>
-                <w:lang w:val="en-US"/>
-              </w:rPr>
-              <w:t>MeleeEnemy.prototype.walkBack = function() {</w:t>
-            </w:r>
-          </w:p>
-          <w:p>
-            <w:pPr>
-              <w:contextualSpacing/>
-              <w:jc w:val="both"/>
-              <w:rPr>
-                <w:sz w:val="28"/>
-                <w:szCs w:val="28"/>
-                <w:highlight w:val="red"/>
-                <w:lang w:val="en-US"/>
-              </w:rPr>
-            </w:pPr>
-            <w:r>
-              <w:rPr>
-                <w:sz w:val="28"/>
-                <w:szCs w:val="28"/>
-                <w:highlight w:val="red"/>
-                <w:lang w:val="en-US"/>
-              </w:rPr>
-              <w:t xml:space="preserve">    NPC.prototype.walkBack.call(this);</w:t>
+            <w:proofErr w:type="spellStart"/>
+            <w:r>
+              <w:rPr>
+                <w:sz w:val="28"/>
+                <w:szCs w:val="28"/>
+                <w:highlight w:val="red"/>
+                <w:lang w:val="en-US"/>
+              </w:rPr>
+              <w:t>MeleeEnemy.prototype.walkBack</w:t>
+            </w:r>
+            <w:proofErr w:type="spellEnd"/>
+            <w:r>
+              <w:rPr>
+                <w:sz w:val="28"/>
+                <w:szCs w:val="28"/>
+                <w:highlight w:val="red"/>
+                <w:lang w:val="en-US"/>
+              </w:rPr>
+              <w:t xml:space="preserve"> = function() {</w:t>
+            </w:r>
+          </w:p>
+          <w:p>
+            <w:pPr>
+              <w:contextualSpacing/>
+              <w:jc w:val="both"/>
+              <w:rPr>
+                <w:sz w:val="28"/>
+                <w:szCs w:val="28"/>
+                <w:highlight w:val="red"/>
+                <w:lang w:val="en-US"/>
+              </w:rPr>
+            </w:pPr>
+            <w:r>
+              <w:rPr>
+                <w:sz w:val="28"/>
+                <w:szCs w:val="28"/>
+                <w:highlight w:val="red"/>
+                <w:lang w:val="en-US"/>
+              </w:rPr>
+              <w:t xml:space="preserve">    </w:t>
+            </w:r>
+            <w:proofErr w:type="spellStart"/>
+            <w:r>
+              <w:rPr>
+                <w:sz w:val="28"/>
+                <w:szCs w:val="28"/>
+                <w:highlight w:val="red"/>
+                <w:lang w:val="en-US"/>
+              </w:rPr>
+              <w:t>NPC.prototype.walkBack.call</w:t>
+            </w:r>
+            <w:proofErr w:type="spellEnd"/>
+            <w:r>
+              <w:rPr>
+                <w:sz w:val="28"/>
+                <w:szCs w:val="28"/>
+                <w:highlight w:val="red"/>
+                <w:lang w:val="en-US"/>
+              </w:rPr>
+              <w:t>(this);</w:t>
             </w:r>
           </w:p>
           <w:p>
@@ -5025,15 +6762,37 @@
               </w:rPr>
               <w:t>if (</w:t>
             </w:r>
-            <w:r>
-              <w:rPr>
-                <w:sz w:val="28"/>
-                <w:szCs w:val="28"/>
-                <w:highlight w:val="red"/>
-                <w:lang w:val="en-US"/>
-              </w:rPr>
-              <w:t>typeof module !== 'undefined' &amp;&amp; module.exports</w:t>
-            </w:r>
+            <w:proofErr w:type="spellStart"/>
+            <w:r>
+              <w:rPr>
+                <w:sz w:val="28"/>
+                <w:szCs w:val="28"/>
+                <w:highlight w:val="red"/>
+                <w:lang w:val="en-US"/>
+              </w:rPr>
+              <w:t>typeof</w:t>
+            </w:r>
+            <w:proofErr w:type="spellEnd"/>
+            <w:r>
+              <w:rPr>
+                <w:sz w:val="28"/>
+                <w:szCs w:val="28"/>
+                <w:highlight w:val="red"/>
+                <w:lang w:val="en-US"/>
+              </w:rPr>
+              <w:t xml:space="preserve"> module !== 'undefined' &amp;&amp; </w:t>
+            </w:r>
+            <w:proofErr w:type="spellStart"/>
+            <w:r>
+              <w:rPr>
+                <w:sz w:val="28"/>
+                <w:szCs w:val="28"/>
+                <w:highlight w:val="red"/>
+                <w:lang w:val="en-US"/>
+              </w:rPr>
+              <w:t>module.exports</w:t>
+            </w:r>
+            <w:proofErr w:type="spellEnd"/>
             <w:r>
               <w:rPr>
                 <w:sz w:val="28"/>
@@ -5059,7 +6818,43 @@
                 <w:szCs w:val="28"/>
                 <w:lang w:val="en-US"/>
               </w:rPr>
-              <w:t xml:space="preserve">    module.exports = MeleeEnemy;</w:t>
+              <w:t xml:space="preserve">    </w:t>
+            </w:r>
+            <w:proofErr w:type="spellStart"/>
+            <w:r>
+              <w:rPr>
+                <w:sz w:val="28"/>
+                <w:szCs w:val="28"/>
+                <w:lang w:val="en-US"/>
+              </w:rPr>
+              <w:t>module.exports</w:t>
+            </w:r>
+            <w:proofErr w:type="spellEnd"/>
+            <w:r>
+              <w:rPr>
+                <w:sz w:val="28"/>
+                <w:szCs w:val="28"/>
+                <w:lang w:val="en-US"/>
+              </w:rPr>
+              <w:t xml:space="preserve"> = </w:t>
+            </w:r>
+            <w:proofErr w:type="spellStart"/>
+            <w:r>
+              <w:rPr>
+                <w:sz w:val="28"/>
+                <w:szCs w:val="28"/>
+                <w:lang w:val="en-US"/>
+              </w:rPr>
+              <w:t>MeleeEnemy</w:t>
+            </w:r>
+            <w:proofErr w:type="spellEnd"/>
+            <w:r>
+              <w:rPr>
+                <w:sz w:val="28"/>
+                <w:szCs w:val="28"/>
+                <w:lang w:val="en-US"/>
+              </w:rPr>
+              <w:t>;</w:t>
             </w:r>
           </w:p>
           <w:p>
@@ -5160,83 +6955,173 @@
                 <w:szCs w:val="28"/>
                 <w:lang w:val="en-US"/>
               </w:rPr>
-              <w:t xml:space="preserve">    "SimpleWolf": {</w:t>
-            </w:r>
-          </w:p>
-          <w:p>
-            <w:pPr>
-              <w:contextualSpacing/>
-              <w:jc w:val="both"/>
-              <w:rPr>
-                <w:sz w:val="28"/>
-                <w:szCs w:val="28"/>
-                <w:lang w:val="en-US"/>
-              </w:rPr>
-            </w:pPr>
-            <w:r>
-              <w:rPr>
-                <w:sz w:val="28"/>
-                <w:szCs w:val="28"/>
-                <w:lang w:val="en-US"/>
-              </w:rPr>
-              <w:t xml:space="preserve">        "name": "SimpleWolf",</w:t>
-            </w:r>
-          </w:p>
-          <w:p>
-            <w:pPr>
-              <w:contextualSpacing/>
-              <w:jc w:val="both"/>
-              <w:rPr>
-                <w:sz w:val="28"/>
-                <w:szCs w:val="28"/>
-                <w:lang w:val="en-US"/>
-              </w:rPr>
-            </w:pPr>
-            <w:r>
-              <w:rPr>
-                <w:sz w:val="28"/>
-                <w:szCs w:val="28"/>
-                <w:lang w:val="en-US"/>
-              </w:rPr>
-              <w:t xml:space="preserve">        "lvl": 2,</w:t>
-            </w:r>
-          </w:p>
-          <w:p>
-            <w:pPr>
-              <w:contextualSpacing/>
-              <w:jc w:val="both"/>
-              <w:rPr>
-                <w:sz w:val="28"/>
-                <w:szCs w:val="28"/>
-                <w:lang w:val="en-US"/>
-              </w:rPr>
-            </w:pPr>
-            <w:r>
-              <w:rPr>
-                <w:sz w:val="28"/>
-                <w:szCs w:val="28"/>
-                <w:lang w:val="en-US"/>
-              </w:rPr>
-              <w:t xml:space="preserve">        "attackStrength": 2,</w:t>
-            </w:r>
-          </w:p>
-          <w:p>
-            <w:pPr>
-              <w:contextualSpacing/>
-              <w:jc w:val="both"/>
-              <w:rPr>
-                <w:sz w:val="28"/>
-                <w:szCs w:val="28"/>
-                <w:lang w:val="en-US"/>
-              </w:rPr>
-            </w:pPr>
-            <w:r>
-              <w:rPr>
-                <w:sz w:val="28"/>
-                <w:szCs w:val="28"/>
-                <w:lang w:val="en-US"/>
-              </w:rPr>
-              <w:t xml:space="preserve">        "attackSpeed": 4</w:t>
+              <w:t xml:space="preserve">    "</w:t>
+            </w:r>
+            <w:proofErr w:type="spellStart"/>
+            <w:r>
+              <w:rPr>
+                <w:sz w:val="28"/>
+                <w:szCs w:val="28"/>
+                <w:lang w:val="en-US"/>
+              </w:rPr>
+              <w:t>SimpleWolf</w:t>
+            </w:r>
+            <w:proofErr w:type="spellEnd"/>
+            <w:r>
+              <w:rPr>
+                <w:sz w:val="28"/>
+                <w:szCs w:val="28"/>
+                <w:lang w:val="en-US"/>
+              </w:rPr>
+              <w:t>": {</w:t>
+            </w:r>
+          </w:p>
+          <w:p>
+            <w:pPr>
+              <w:contextualSpacing/>
+              <w:jc w:val="both"/>
+              <w:rPr>
+                <w:sz w:val="28"/>
+                <w:szCs w:val="28"/>
+                <w:lang w:val="en-US"/>
+              </w:rPr>
+            </w:pPr>
+            <w:r>
+              <w:rPr>
+                <w:sz w:val="28"/>
+                <w:szCs w:val="28"/>
+                <w:lang w:val="en-US"/>
+              </w:rPr>
+              <w:t xml:space="preserve">        "name": "</w:t>
+            </w:r>
+            <w:proofErr w:type="spellStart"/>
+            <w:r>
+              <w:rPr>
+                <w:sz w:val="28"/>
+                <w:szCs w:val="28"/>
+                <w:lang w:val="en-US"/>
+              </w:rPr>
+              <w:t>SimpleWolf</w:t>
+            </w:r>
+            <w:proofErr w:type="spellEnd"/>
+            <w:r>
+              <w:rPr>
+                <w:sz w:val="28"/>
+                <w:szCs w:val="28"/>
+                <w:lang w:val="en-US"/>
+              </w:rPr>
+              <w:t>",</w:t>
+            </w:r>
+          </w:p>
+          <w:p>
+            <w:pPr>
+              <w:contextualSpacing/>
+              <w:jc w:val="both"/>
+              <w:rPr>
+                <w:sz w:val="28"/>
+                <w:szCs w:val="28"/>
+                <w:lang w:val="en-US"/>
+              </w:rPr>
+            </w:pPr>
+            <w:r>
+              <w:rPr>
+                <w:sz w:val="28"/>
+                <w:szCs w:val="28"/>
+                <w:lang w:val="en-US"/>
+              </w:rPr>
+              <w:t xml:space="preserve">        "</w:t>
+            </w:r>
+            <w:proofErr w:type="spellStart"/>
+            <w:r>
+              <w:rPr>
+                <w:sz w:val="28"/>
+                <w:szCs w:val="28"/>
+                <w:lang w:val="en-US"/>
+              </w:rPr>
+              <w:t>lvl</w:t>
+            </w:r>
+            <w:proofErr w:type="spellEnd"/>
+            <w:r>
+              <w:rPr>
+                <w:sz w:val="28"/>
+                <w:szCs w:val="28"/>
+                <w:lang w:val="en-US"/>
+              </w:rPr>
+              <w:t>": 2,</w:t>
+            </w:r>
+          </w:p>
+          <w:p>
+            <w:pPr>
+              <w:contextualSpacing/>
+              <w:jc w:val="both"/>
+              <w:rPr>
+                <w:sz w:val="28"/>
+                <w:szCs w:val="28"/>
+                <w:lang w:val="en-US"/>
+              </w:rPr>
+            </w:pPr>
+            <w:r>
+              <w:rPr>
+                <w:sz w:val="28"/>
+                <w:szCs w:val="28"/>
+                <w:lang w:val="en-US"/>
+              </w:rPr>
+              <w:t xml:space="preserve">        "</w:t>
+            </w:r>
+            <w:proofErr w:type="spellStart"/>
+            <w:r>
+              <w:rPr>
+                <w:sz w:val="28"/>
+                <w:szCs w:val="28"/>
+                <w:lang w:val="en-US"/>
+              </w:rPr>
+              <w:t>attackStrength</w:t>
+            </w:r>
+            <w:proofErr w:type="spellEnd"/>
+            <w:r>
+              <w:rPr>
+                <w:sz w:val="28"/>
+                <w:szCs w:val="28"/>
+                <w:lang w:val="en-US"/>
+              </w:rPr>
+              <w:t>": 2,</w:t>
+            </w:r>
+          </w:p>
+          <w:p>
+            <w:pPr>
+              <w:contextualSpacing/>
+              <w:jc w:val="both"/>
+              <w:rPr>
+                <w:sz w:val="28"/>
+                <w:szCs w:val="28"/>
+                <w:lang w:val="en-US"/>
+              </w:rPr>
+            </w:pPr>
+            <w:r>
+              <w:rPr>
+                <w:sz w:val="28"/>
+                <w:szCs w:val="28"/>
+                <w:lang w:val="en-US"/>
+              </w:rPr>
+              <w:t xml:space="preserve">        "</w:t>
+            </w:r>
+            <w:proofErr w:type="spellStart"/>
+            <w:r>
+              <w:rPr>
+                <w:sz w:val="28"/>
+                <w:szCs w:val="28"/>
+                <w:lang w:val="en-US"/>
+              </w:rPr>
+              <w:t>attackSpeed</w:t>
+            </w:r>
+            <w:proofErr w:type="spellEnd"/>
+            <w:r>
+              <w:rPr>
+                <w:sz w:val="28"/>
+                <w:szCs w:val="28"/>
+                <w:lang w:val="en-US"/>
+              </w:rPr>
+              <w:t>": 4</w:t>
             </w:r>
           </w:p>
           <w:p>
@@ -5285,45 +7170,99 @@
                 <w:szCs w:val="28"/>
                 <w:lang w:val="en-US"/>
               </w:rPr>
-              <w:t xml:space="preserve">    "HardWolf": {</w:t>
-            </w:r>
-          </w:p>
-          <w:p>
-            <w:pPr>
-              <w:contextualSpacing/>
-              <w:jc w:val="both"/>
-              <w:rPr>
-                <w:sz w:val="28"/>
-                <w:szCs w:val="28"/>
-                <w:lang w:val="en-US"/>
-              </w:rPr>
-            </w:pPr>
-            <w:r>
-              <w:rPr>
-                <w:sz w:val="28"/>
-                <w:szCs w:val="28"/>
-                <w:lang w:val="en-US"/>
-              </w:rPr>
-              <w:t xml:space="preserve">        "name": "HardWolf",</w:t>
-            </w:r>
-          </w:p>
-          <w:p>
-            <w:pPr>
-              <w:contextualSpacing/>
-              <w:jc w:val="both"/>
-              <w:rPr>
-                <w:sz w:val="28"/>
-                <w:szCs w:val="28"/>
-                <w:lang w:val="en-US"/>
-              </w:rPr>
-            </w:pPr>
-            <w:r>
-              <w:rPr>
-                <w:sz w:val="28"/>
-                <w:szCs w:val="28"/>
-                <w:lang w:val="en-US"/>
-              </w:rPr>
-              <w:t xml:space="preserve">        "lvl": 4,</w:t>
+              <w:t xml:space="preserve">    "</w:t>
+            </w:r>
+            <w:proofErr w:type="spellStart"/>
+            <w:r>
+              <w:rPr>
+                <w:sz w:val="28"/>
+                <w:szCs w:val="28"/>
+                <w:lang w:val="en-US"/>
+              </w:rPr>
+              <w:t>HardWolf</w:t>
+            </w:r>
+            <w:proofErr w:type="spellEnd"/>
+            <w:r>
+              <w:rPr>
+                <w:sz w:val="28"/>
+                <w:szCs w:val="28"/>
+                <w:lang w:val="en-US"/>
+              </w:rPr>
+              <w:t>": {</w:t>
+            </w:r>
+          </w:p>
+          <w:p>
+            <w:pPr>
+              <w:contextualSpacing/>
+              <w:jc w:val="both"/>
+              <w:rPr>
+                <w:sz w:val="28"/>
+                <w:szCs w:val="28"/>
+                <w:lang w:val="en-US"/>
+              </w:rPr>
+            </w:pPr>
+            <w:r>
+              <w:rPr>
+                <w:sz w:val="28"/>
+                <w:szCs w:val="28"/>
+                <w:lang w:val="en-US"/>
+              </w:rPr>
+              <w:t xml:space="preserve">        "name": "</w:t>
+            </w:r>
+            <w:proofErr w:type="spellStart"/>
+            <w:r>
+              <w:rPr>
+                <w:sz w:val="28"/>
+                <w:szCs w:val="28"/>
+                <w:lang w:val="en-US"/>
+              </w:rPr>
+              <w:t>HardWolf</w:t>
+            </w:r>
+            <w:proofErr w:type="spellEnd"/>
+            <w:r>
+              <w:rPr>
+                <w:sz w:val="28"/>
+                <w:szCs w:val="28"/>
+                <w:lang w:val="en-US"/>
+              </w:rPr>
+              <w:t>",</w:t>
+            </w:r>
+          </w:p>
+          <w:p>
+            <w:pPr>
+              <w:contextualSpacing/>
+              <w:jc w:val="both"/>
+              <w:rPr>
+                <w:sz w:val="28"/>
+                <w:szCs w:val="28"/>
+                <w:lang w:val="en-US"/>
+              </w:rPr>
+            </w:pPr>
+            <w:r>
+              <w:rPr>
+                <w:sz w:val="28"/>
+                <w:szCs w:val="28"/>
+                <w:lang w:val="en-US"/>
+              </w:rPr>
+              <w:t xml:space="preserve">        "</w:t>
+            </w:r>
+            <w:proofErr w:type="spellStart"/>
+            <w:r>
+              <w:rPr>
+                <w:sz w:val="28"/>
+                <w:szCs w:val="28"/>
+                <w:lang w:val="en-US"/>
+              </w:rPr>
+              <w:t>lvl</w:t>
+            </w:r>
+            <w:proofErr w:type="spellEnd"/>
+            <w:r>
+              <w:rPr>
+                <w:sz w:val="28"/>
+                <w:szCs w:val="28"/>
+                <w:lang w:val="en-US"/>
+              </w:rPr>
+              <w:t>": 4,</w:t>
             </w:r>
           </w:p>
           <w:p>
@@ -5348,24 +7287,56 @@
                 <w:sz w:val="28"/>
                 <w:szCs w:val="28"/>
               </w:rPr>
-              <w:t>"attackStrength": 4,</w:t>
-            </w:r>
-          </w:p>
-          <w:p>
-            <w:pPr>
-              <w:contextualSpacing/>
-              <w:jc w:val="both"/>
-              <w:rPr>
-                <w:sz w:val="28"/>
-                <w:szCs w:val="28"/>
-              </w:rPr>
-            </w:pPr>
-            <w:r>
-              <w:rPr>
-                <w:sz w:val="28"/>
-                <w:szCs w:val="28"/>
-              </w:rPr>
-              <w:t xml:space="preserve">        "attackSpeed": 8</w:t>
+              <w:t>"</w:t>
+            </w:r>
+            <w:proofErr w:type="spellStart"/>
+            <w:r>
+              <w:rPr>
+                <w:sz w:val="28"/>
+                <w:szCs w:val="28"/>
+              </w:rPr>
+              <w:t>attackStrength</w:t>
+            </w:r>
+            <w:proofErr w:type="spellEnd"/>
+            <w:r>
+              <w:rPr>
+                <w:sz w:val="28"/>
+                <w:szCs w:val="28"/>
+              </w:rPr>
+              <w:t>": 4,</w:t>
+            </w:r>
+          </w:p>
+          <w:p>
+            <w:pPr>
+              <w:contextualSpacing/>
+              <w:jc w:val="both"/>
+              <w:rPr>
+                <w:sz w:val="28"/>
+                <w:szCs w:val="28"/>
+              </w:rPr>
+            </w:pPr>
+            <w:r>
+              <w:rPr>
+                <w:sz w:val="28"/>
+                <w:szCs w:val="28"/>
+              </w:rPr>
+              <w:t xml:space="preserve">        "</w:t>
+            </w:r>
+            <w:proofErr w:type="spellStart"/>
+            <w:r>
+              <w:rPr>
+                <w:sz w:val="28"/>
+                <w:szCs w:val="28"/>
+              </w:rPr>
+              <w:t>attackSpeed</w:t>
+            </w:r>
+            <w:proofErr w:type="spellEnd"/>
+            <w:r>
+              <w:rPr>
+                <w:sz w:val="28"/>
+                <w:szCs w:val="28"/>
+              </w:rPr>
+              <w:t>": 8</w:t>
             </w:r>
           </w:p>
           <w:p>
@@ -5442,83 +7413,173 @@
                 <w:szCs w:val="28"/>
                 <w:lang w:val="en-US"/>
               </w:rPr>
-              <w:t xml:space="preserve">    "SimpleWolf": {</w:t>
-            </w:r>
-          </w:p>
-          <w:p>
-            <w:pPr>
-              <w:contextualSpacing/>
-              <w:jc w:val="both"/>
-              <w:rPr>
-                <w:sz w:val="28"/>
-                <w:szCs w:val="28"/>
-                <w:lang w:val="en-US"/>
-              </w:rPr>
-            </w:pPr>
-            <w:r>
-              <w:rPr>
-                <w:sz w:val="28"/>
-                <w:szCs w:val="28"/>
-                <w:lang w:val="en-US"/>
-              </w:rPr>
-              <w:t xml:space="preserve">        "name": "SimpleWolf",</w:t>
-            </w:r>
-          </w:p>
-          <w:p>
-            <w:pPr>
-              <w:contextualSpacing/>
-              <w:jc w:val="both"/>
-              <w:rPr>
-                <w:sz w:val="28"/>
-                <w:szCs w:val="28"/>
-                <w:lang w:val="en-US"/>
-              </w:rPr>
-            </w:pPr>
-            <w:r>
-              <w:rPr>
-                <w:sz w:val="28"/>
-                <w:szCs w:val="28"/>
-                <w:lang w:val="en-US"/>
-              </w:rPr>
-              <w:t xml:space="preserve">        "lvl": 2,</w:t>
-            </w:r>
-          </w:p>
-          <w:p>
-            <w:pPr>
-              <w:contextualSpacing/>
-              <w:jc w:val="both"/>
-              <w:rPr>
-                <w:sz w:val="28"/>
-                <w:szCs w:val="28"/>
-                <w:lang w:val="en-US"/>
-              </w:rPr>
-            </w:pPr>
-            <w:r>
-              <w:rPr>
-                <w:sz w:val="28"/>
-                <w:szCs w:val="28"/>
-                <w:lang w:val="en-US"/>
-              </w:rPr>
-              <w:t xml:space="preserve">        "attackStrength": 2,</w:t>
-            </w:r>
-          </w:p>
-          <w:p>
-            <w:pPr>
-              <w:contextualSpacing/>
-              <w:jc w:val="both"/>
-              <w:rPr>
-                <w:sz w:val="28"/>
-                <w:szCs w:val="28"/>
-                <w:lang w:val="en-US"/>
-              </w:rPr>
-            </w:pPr>
-            <w:r>
-              <w:rPr>
-                <w:sz w:val="28"/>
-                <w:szCs w:val="28"/>
-                <w:lang w:val="en-US"/>
-              </w:rPr>
-              <w:t xml:space="preserve">        "attackSpeed": 4</w:t>
+              <w:t xml:space="preserve">    "</w:t>
+            </w:r>
+            <w:proofErr w:type="spellStart"/>
+            <w:r>
+              <w:rPr>
+                <w:sz w:val="28"/>
+                <w:szCs w:val="28"/>
+                <w:lang w:val="en-US"/>
+              </w:rPr>
+              <w:t>SimpleWolf</w:t>
+            </w:r>
+            <w:proofErr w:type="spellEnd"/>
+            <w:r>
+              <w:rPr>
+                <w:sz w:val="28"/>
+                <w:szCs w:val="28"/>
+                <w:lang w:val="en-US"/>
+              </w:rPr>
+              <w:t>": {</w:t>
+            </w:r>
+          </w:p>
+          <w:p>
+            <w:pPr>
+              <w:contextualSpacing/>
+              <w:jc w:val="both"/>
+              <w:rPr>
+                <w:sz w:val="28"/>
+                <w:szCs w:val="28"/>
+                <w:lang w:val="en-US"/>
+              </w:rPr>
+            </w:pPr>
+            <w:r>
+              <w:rPr>
+                <w:sz w:val="28"/>
+                <w:szCs w:val="28"/>
+                <w:lang w:val="en-US"/>
+              </w:rPr>
+              <w:t xml:space="preserve">        "name": "</w:t>
+            </w:r>
+            <w:proofErr w:type="spellStart"/>
+            <w:r>
+              <w:rPr>
+                <w:sz w:val="28"/>
+                <w:szCs w:val="28"/>
+                <w:lang w:val="en-US"/>
+              </w:rPr>
+              <w:t>SimpleWolf</w:t>
+            </w:r>
+            <w:proofErr w:type="spellEnd"/>
+            <w:r>
+              <w:rPr>
+                <w:sz w:val="28"/>
+                <w:szCs w:val="28"/>
+                <w:lang w:val="en-US"/>
+              </w:rPr>
+              <w:t>",</w:t>
+            </w:r>
+          </w:p>
+          <w:p>
+            <w:pPr>
+              <w:contextualSpacing/>
+              <w:jc w:val="both"/>
+              <w:rPr>
+                <w:sz w:val="28"/>
+                <w:szCs w:val="28"/>
+                <w:lang w:val="en-US"/>
+              </w:rPr>
+            </w:pPr>
+            <w:r>
+              <w:rPr>
+                <w:sz w:val="28"/>
+                <w:szCs w:val="28"/>
+                <w:lang w:val="en-US"/>
+              </w:rPr>
+              <w:t xml:space="preserve">        "</w:t>
+            </w:r>
+            <w:proofErr w:type="spellStart"/>
+            <w:r>
+              <w:rPr>
+                <w:sz w:val="28"/>
+                <w:szCs w:val="28"/>
+                <w:lang w:val="en-US"/>
+              </w:rPr>
+              <w:t>lvl</w:t>
+            </w:r>
+            <w:proofErr w:type="spellEnd"/>
+            <w:r>
+              <w:rPr>
+                <w:sz w:val="28"/>
+                <w:szCs w:val="28"/>
+                <w:lang w:val="en-US"/>
+              </w:rPr>
+              <w:t>": 2,</w:t>
+            </w:r>
+          </w:p>
+          <w:p>
+            <w:pPr>
+              <w:contextualSpacing/>
+              <w:jc w:val="both"/>
+              <w:rPr>
+                <w:sz w:val="28"/>
+                <w:szCs w:val="28"/>
+                <w:lang w:val="en-US"/>
+              </w:rPr>
+            </w:pPr>
+            <w:r>
+              <w:rPr>
+                <w:sz w:val="28"/>
+                <w:szCs w:val="28"/>
+                <w:lang w:val="en-US"/>
+              </w:rPr>
+              <w:t xml:space="preserve">        "</w:t>
+            </w:r>
+            <w:proofErr w:type="spellStart"/>
+            <w:r>
+              <w:rPr>
+                <w:sz w:val="28"/>
+                <w:szCs w:val="28"/>
+                <w:lang w:val="en-US"/>
+              </w:rPr>
+              <w:t>attackStrength</w:t>
+            </w:r>
+            <w:proofErr w:type="spellEnd"/>
+            <w:r>
+              <w:rPr>
+                <w:sz w:val="28"/>
+                <w:szCs w:val="28"/>
+                <w:lang w:val="en-US"/>
+              </w:rPr>
+              <w:t>": 2,</w:t>
+            </w:r>
+          </w:p>
+          <w:p>
+            <w:pPr>
+              <w:contextualSpacing/>
+              <w:jc w:val="both"/>
+              <w:rPr>
+                <w:sz w:val="28"/>
+                <w:szCs w:val="28"/>
+                <w:lang w:val="en-US"/>
+              </w:rPr>
+            </w:pPr>
+            <w:r>
+              <w:rPr>
+                <w:sz w:val="28"/>
+                <w:szCs w:val="28"/>
+                <w:lang w:val="en-US"/>
+              </w:rPr>
+              <w:t xml:space="preserve">        "</w:t>
+            </w:r>
+            <w:proofErr w:type="spellStart"/>
+            <w:r>
+              <w:rPr>
+                <w:sz w:val="28"/>
+                <w:szCs w:val="28"/>
+                <w:lang w:val="en-US"/>
+              </w:rPr>
+              <w:t>attackSpeed</w:t>
+            </w:r>
+            <w:proofErr w:type="spellEnd"/>
+            <w:r>
+              <w:rPr>
+                <w:sz w:val="28"/>
+                <w:szCs w:val="28"/>
+                <w:lang w:val="en-US"/>
+              </w:rPr>
+              <w:t>": 4</w:t>
             </w:r>
           </w:p>
           <w:p>
@@ -5567,45 +7628,99 @@
                 <w:szCs w:val="28"/>
                 <w:lang w:val="en-US"/>
               </w:rPr>
-              <w:t xml:space="preserve">    "HardWolf": {</w:t>
-            </w:r>
-          </w:p>
-          <w:p>
-            <w:pPr>
-              <w:contextualSpacing/>
-              <w:jc w:val="both"/>
-              <w:rPr>
-                <w:sz w:val="28"/>
-                <w:szCs w:val="28"/>
-                <w:lang w:val="en-US"/>
-              </w:rPr>
-            </w:pPr>
-            <w:r>
-              <w:rPr>
-                <w:sz w:val="28"/>
-                <w:szCs w:val="28"/>
-                <w:lang w:val="en-US"/>
-              </w:rPr>
-              <w:t xml:space="preserve">        "name": "HardWolf",</w:t>
-            </w:r>
-          </w:p>
-          <w:p>
-            <w:pPr>
-              <w:contextualSpacing/>
-              <w:jc w:val="both"/>
-              <w:rPr>
-                <w:sz w:val="28"/>
-                <w:szCs w:val="28"/>
-                <w:lang w:val="en-US"/>
-              </w:rPr>
-            </w:pPr>
-            <w:r>
-              <w:rPr>
-                <w:sz w:val="28"/>
-                <w:szCs w:val="28"/>
-                <w:lang w:val="en-US"/>
-              </w:rPr>
-              <w:t xml:space="preserve">        "lvl": 4,</w:t>
+              <w:t xml:space="preserve">    "</w:t>
+            </w:r>
+            <w:proofErr w:type="spellStart"/>
+            <w:r>
+              <w:rPr>
+                <w:sz w:val="28"/>
+                <w:szCs w:val="28"/>
+                <w:lang w:val="en-US"/>
+              </w:rPr>
+              <w:t>HardWolf</w:t>
+            </w:r>
+            <w:proofErr w:type="spellEnd"/>
+            <w:r>
+              <w:rPr>
+                <w:sz w:val="28"/>
+                <w:szCs w:val="28"/>
+                <w:lang w:val="en-US"/>
+              </w:rPr>
+              <w:t>": {</w:t>
+            </w:r>
+          </w:p>
+          <w:p>
+            <w:pPr>
+              <w:contextualSpacing/>
+              <w:jc w:val="both"/>
+              <w:rPr>
+                <w:sz w:val="28"/>
+                <w:szCs w:val="28"/>
+                <w:lang w:val="en-US"/>
+              </w:rPr>
+            </w:pPr>
+            <w:r>
+              <w:rPr>
+                <w:sz w:val="28"/>
+                <w:szCs w:val="28"/>
+                <w:lang w:val="en-US"/>
+              </w:rPr>
+              <w:t xml:space="preserve">        "name": "</w:t>
+            </w:r>
+            <w:proofErr w:type="spellStart"/>
+            <w:r>
+              <w:rPr>
+                <w:sz w:val="28"/>
+                <w:szCs w:val="28"/>
+                <w:lang w:val="en-US"/>
+              </w:rPr>
+              <w:t>HardWolf</w:t>
+            </w:r>
+            <w:proofErr w:type="spellEnd"/>
+            <w:r>
+              <w:rPr>
+                <w:sz w:val="28"/>
+                <w:szCs w:val="28"/>
+                <w:lang w:val="en-US"/>
+              </w:rPr>
+              <w:t>",</w:t>
+            </w:r>
+          </w:p>
+          <w:p>
+            <w:pPr>
+              <w:contextualSpacing/>
+              <w:jc w:val="both"/>
+              <w:rPr>
+                <w:sz w:val="28"/>
+                <w:szCs w:val="28"/>
+                <w:lang w:val="en-US"/>
+              </w:rPr>
+            </w:pPr>
+            <w:r>
+              <w:rPr>
+                <w:sz w:val="28"/>
+                <w:szCs w:val="28"/>
+                <w:lang w:val="en-US"/>
+              </w:rPr>
+              <w:t xml:space="preserve">        "</w:t>
+            </w:r>
+            <w:proofErr w:type="spellStart"/>
+            <w:r>
+              <w:rPr>
+                <w:sz w:val="28"/>
+                <w:szCs w:val="28"/>
+                <w:lang w:val="en-US"/>
+              </w:rPr>
+              <w:t>lvl</w:t>
+            </w:r>
+            <w:proofErr w:type="spellEnd"/>
+            <w:r>
+              <w:rPr>
+                <w:sz w:val="28"/>
+                <w:szCs w:val="28"/>
+                <w:lang w:val="en-US"/>
+              </w:rPr>
+              <w:t>": 4,</w:t>
             </w:r>
           </w:p>
           <w:p>
@@ -5630,24 +7745,56 @@
                 <w:sz w:val="28"/>
                 <w:szCs w:val="28"/>
               </w:rPr>
-              <w:t>"attackStrength": 4,</w:t>
-            </w:r>
-          </w:p>
-          <w:p>
-            <w:pPr>
-              <w:contextualSpacing/>
-              <w:jc w:val="both"/>
-              <w:rPr>
-                <w:sz w:val="28"/>
-                <w:szCs w:val="28"/>
-              </w:rPr>
-            </w:pPr>
-            <w:r>
-              <w:rPr>
-                <w:sz w:val="28"/>
-                <w:szCs w:val="28"/>
-              </w:rPr>
-              <w:t xml:space="preserve">        "attackSpeed": 8</w:t>
+              <w:t>"</w:t>
+            </w:r>
+            <w:proofErr w:type="spellStart"/>
+            <w:r>
+              <w:rPr>
+                <w:sz w:val="28"/>
+                <w:szCs w:val="28"/>
+              </w:rPr>
+              <w:t>attackStrength</w:t>
+            </w:r>
+            <w:proofErr w:type="spellEnd"/>
+            <w:r>
+              <w:rPr>
+                <w:sz w:val="28"/>
+                <w:szCs w:val="28"/>
+              </w:rPr>
+              <w:t>": 4,</w:t>
+            </w:r>
+          </w:p>
+          <w:p>
+            <w:pPr>
+              <w:contextualSpacing/>
+              <w:jc w:val="both"/>
+              <w:rPr>
+                <w:sz w:val="28"/>
+                <w:szCs w:val="28"/>
+              </w:rPr>
+            </w:pPr>
+            <w:r>
+              <w:rPr>
+                <w:sz w:val="28"/>
+                <w:szCs w:val="28"/>
+              </w:rPr>
+              <w:t xml:space="preserve">        "</w:t>
+            </w:r>
+            <w:proofErr w:type="spellStart"/>
+            <w:r>
+              <w:rPr>
+                <w:sz w:val="28"/>
+                <w:szCs w:val="28"/>
+              </w:rPr>
+              <w:t>attackSpeed</w:t>
+            </w:r>
+            <w:proofErr w:type="spellEnd"/>
+            <w:r>
+              <w:rPr>
+                <w:sz w:val="28"/>
+                <w:szCs w:val="28"/>
+              </w:rPr>
+              <w:t>": 8</w:t>
             </w:r>
           </w:p>
           <w:p>
@@ -7322,6 +9469,29 @@
       </w:tblBorders>
     </w:tblPr>
   </w:style>
+  <w:style w:type="character" w:styleId="a7">
+    <w:name w:val="Hyperlink"/>
+    <w:basedOn w:val="a0"/>
+    <w:uiPriority w:val="99"/>
+    <w:unhideWhenUsed/>
+    <w:rsid w:val="00182314"/>
+    <w:rPr>
+      <w:color w:val="0563C1" w:themeColor="hyperlink"/>
+      <w:u w:val="single"/>
+    </w:rPr>
+  </w:style>
+  <w:style w:type="character" w:styleId="a8">
+    <w:name w:val="Unresolved Mention"/>
+    <w:basedOn w:val="a0"/>
+    <w:uiPriority w:val="99"/>
+    <w:semiHidden/>
+    <w:unhideWhenUsed/>
+    <w:rsid w:val="00182314"/>
+    <w:rPr>
+      <w:color w:val="605E5C"/>
+      <w:shd w:val="clear" w:color="auto" w:fill="E1DFDD"/>
+    </w:rPr>
+  </w:style>
 </w:styles>
 </file>
 
